--- a/CrossPlatformDevelopment - Design Document.docx
+++ b/CrossPlatformDevelopment - Design Document.docx
@@ -804,7 +804,7 @@
           <w:rFonts w:eastAsiaTheme="minorHAnsi"/>
         </w:rPr>
       </w:pPr>
-      <w:bookmarkStart w:id="0" w:name="_Toc49774281"/>
+      <w:bookmarkStart w:id="0" w:name="_Toc53490345"/>
       <w:r>
         <w:rPr>
           <w:rFonts w:eastAsiaTheme="minorHAnsi"/>
@@ -1091,25 +1091,41 @@
           <w:tcPr>
             <w:tcW w:w="1696" w:type="dxa"/>
           </w:tcPr>
-          <w:p/>
+          <w:p>
+            <w:r>
+              <w:t>1.0.1</w:t>
+            </w:r>
+          </w:p>
         </w:tc>
         <w:tc>
           <w:tcPr>
             <w:tcW w:w="1560" w:type="dxa"/>
           </w:tcPr>
-          <w:p/>
+          <w:p>
+            <w:r>
+              <w:t>Thomas Lamb</w:t>
+            </w:r>
+          </w:p>
         </w:tc>
         <w:tc>
           <w:tcPr>
             <w:tcW w:w="1701" w:type="dxa"/>
           </w:tcPr>
-          <w:p/>
+          <w:p>
+            <w:r>
+              <w:t>13/10/2020</w:t>
+            </w:r>
+          </w:p>
         </w:tc>
         <w:tc>
           <w:tcPr>
             <w:tcW w:w="4393" w:type="dxa"/>
           </w:tcPr>
-          <w:p/>
+          <w:p>
+            <w:r>
+              <w:t>Tweaked documentation to meet guidelines</w:t>
+            </w:r>
+          </w:p>
         </w:tc>
       </w:tr>
       <w:tr>
@@ -1233,7 +1249,7 @@
             </w:rPr>
             <w:fldChar w:fldCharType="separate"/>
           </w:r>
-          <w:hyperlink w:anchor="_Toc49774281" w:history="1">
+          <w:hyperlink w:anchor="_Toc53490345" w:history="1">
             <w:r>
               <w:rPr>
                 <w:rStyle w:val="Hyperlink"/>
@@ -1260,7 +1276,7 @@
                 <w:noProof/>
                 <w:webHidden/>
               </w:rPr>
-              <w:instrText xml:space="preserve"> PAGEREF _Toc49774281 \h </w:instrText>
+              <w:instrText xml:space="preserve"> PAGEREF _Toc53490345 \h </w:instrText>
             </w:r>
             <w:r>
               <w:rPr>
@@ -1304,7 +1320,7 @@
               <w:lang w:val="en-AU" w:eastAsia="en-AU"/>
             </w:rPr>
           </w:pPr>
-          <w:hyperlink w:anchor="_Toc49774282" w:history="1">
+          <w:hyperlink w:anchor="_Toc53490346" w:history="1">
             <w:r>
               <w:rPr>
                 <w:rStyle w:val="Hyperlink"/>
@@ -1346,7 +1362,7 @@
                 <w:noProof/>
                 <w:webHidden/>
               </w:rPr>
-              <w:instrText xml:space="preserve"> PAGEREF _Toc49774282 \h </w:instrText>
+              <w:instrText xml:space="preserve"> PAGEREF _Toc53490346 \h </w:instrText>
             </w:r>
             <w:r>
               <w:rPr>
@@ -1390,7 +1406,7 @@
               <w:lang w:val="en-AU" w:eastAsia="en-AU"/>
             </w:rPr>
           </w:pPr>
-          <w:hyperlink w:anchor="_Toc49774283" w:history="1">
+          <w:hyperlink w:anchor="_Toc53490347" w:history="1">
             <w:r>
               <w:rPr>
                 <w:rStyle w:val="Hyperlink"/>
@@ -1432,7 +1448,7 @@
                 <w:noProof/>
                 <w:webHidden/>
               </w:rPr>
-              <w:instrText xml:space="preserve"> PAGEREF _Toc49774283 \h </w:instrText>
+              <w:instrText xml:space="preserve"> PAGEREF _Toc53490347 \h </w:instrText>
             </w:r>
             <w:r>
               <w:rPr>
@@ -1476,7 +1492,7 @@
               <w:lang w:val="en-AU" w:eastAsia="en-AU"/>
             </w:rPr>
           </w:pPr>
-          <w:hyperlink w:anchor="_Toc49774284" w:history="1">
+          <w:hyperlink w:anchor="_Toc53490348" w:history="1">
             <w:r>
               <w:rPr>
                 <w:rStyle w:val="Hyperlink"/>
@@ -1518,7 +1534,93 @@
                 <w:noProof/>
                 <w:webHidden/>
               </w:rPr>
-              <w:instrText xml:space="preserve"> PAGEREF _Toc49774284 \h </w:instrText>
+              <w:instrText xml:space="preserve"> PAGEREF _Toc53490348 \h </w:instrText>
+            </w:r>
+            <w:r>
+              <w:rPr>
+                <w:noProof/>
+                <w:webHidden/>
+              </w:rPr>
+            </w:r>
+            <w:r>
+              <w:rPr>
+                <w:noProof/>
+                <w:webHidden/>
+              </w:rPr>
+              <w:fldChar w:fldCharType="separate"/>
+            </w:r>
+            <w:r>
+              <w:rPr>
+                <w:noProof/>
+                <w:webHidden/>
+              </w:rPr>
+              <w:t>3</w:t>
+            </w:r>
+            <w:r>
+              <w:rPr>
+                <w:noProof/>
+                <w:webHidden/>
+              </w:rPr>
+              <w:fldChar w:fldCharType="end"/>
+            </w:r>
+          </w:hyperlink>
+        </w:p>
+        <w:p>
+          <w:pPr>
+            <w:pStyle w:val="TOC1"/>
+            <w:tabs>
+              <w:tab w:val="left" w:pos="660"/>
+              <w:tab w:val="right" w:leader="dot" w:pos="9350"/>
+            </w:tabs>
+            <w:rPr>
+              <w:rFonts w:eastAsiaTheme="minorEastAsia"/>
+              <w:noProof/>
+              <w:lang w:val="en-AU" w:eastAsia="en-AU"/>
+            </w:rPr>
+          </w:pPr>
+          <w:hyperlink w:anchor="_Toc53490349" w:history="1">
+            <w:r>
+              <w:rPr>
+                <w:rStyle w:val="Hyperlink"/>
+                <w:noProof/>
+              </w:rPr>
+              <w:t>2.0</w:t>
+            </w:r>
+            <w:r>
+              <w:rPr>
+                <w:rFonts w:eastAsiaTheme="minorEastAsia"/>
+                <w:noProof/>
+                <w:lang w:val="en-AU" w:eastAsia="en-AU"/>
+              </w:rPr>
+              <w:tab/>
+            </w:r>
+            <w:r>
+              <w:rPr>
+                <w:rStyle w:val="Hyperlink"/>
+                <w:noProof/>
+              </w:rPr>
+              <w:t>Game Overview</w:t>
+            </w:r>
+            <w:r>
+              <w:rPr>
+                <w:noProof/>
+                <w:webHidden/>
+              </w:rPr>
+              <w:tab/>
+            </w:r>
+            <w:r>
+              <w:rPr>
+                <w:noProof/>
+                <w:webHidden/>
+              </w:rPr>
+              <w:fldChar w:fldCharType="begin"/>
+            </w:r>
+            <w:r>
+              <w:rPr>
+                <w:noProof/>
+                <w:webHidden/>
+              </w:rPr>
+              <w:instrText xml:space="preserve"> PAGEREF _Toc53490349 \h </w:instrText>
             </w:r>
             <w:r>
               <w:rPr>
@@ -1562,13 +1664,13 @@
               <w:lang w:val="en-AU" w:eastAsia="en-AU"/>
             </w:rPr>
           </w:pPr>
-          <w:hyperlink w:anchor="_Toc49774285" w:history="1">
+          <w:hyperlink w:anchor="_Toc53490350" w:history="1">
             <w:r>
               <w:rPr>
                 <w:rStyle w:val="Hyperlink"/>
                 <w:noProof/>
               </w:rPr>
-              <w:t>1.3</w:t>
+              <w:t>2.1</w:t>
             </w:r>
             <w:r>
               <w:rPr>
@@ -1583,7 +1685,7 @@
                 <w:rStyle w:val="Hyperlink"/>
                 <w:noProof/>
               </w:rPr>
-              <w:t>Third-Party Libraries / assets</w:t>
+              <w:t>Genre</w:t>
             </w:r>
             <w:r>
               <w:rPr>
@@ -1604,7 +1706,7 @@
                 <w:noProof/>
                 <w:webHidden/>
               </w:rPr>
-              <w:instrText xml:space="preserve"> PAGEREF _Toc49774285 \h </w:instrText>
+              <w:instrText xml:space="preserve"> PAGEREF _Toc53490350 \h </w:instrText>
             </w:r>
             <w:r>
               <w:rPr>
@@ -1625,6 +1727,436 @@
                 <w:webHidden/>
               </w:rPr>
               <w:t>3</w:t>
+            </w:r>
+            <w:r>
+              <w:rPr>
+                <w:noProof/>
+                <w:webHidden/>
+              </w:rPr>
+              <w:fldChar w:fldCharType="end"/>
+            </w:r>
+          </w:hyperlink>
+        </w:p>
+        <w:p>
+          <w:pPr>
+            <w:pStyle w:val="TOC2"/>
+            <w:tabs>
+              <w:tab w:val="left" w:pos="880"/>
+              <w:tab w:val="right" w:leader="dot" w:pos="9350"/>
+            </w:tabs>
+            <w:rPr>
+              <w:rFonts w:eastAsiaTheme="minorEastAsia"/>
+              <w:noProof/>
+              <w:lang w:val="en-AU" w:eastAsia="en-AU"/>
+            </w:rPr>
+          </w:pPr>
+          <w:hyperlink w:anchor="_Toc53490351" w:history="1">
+            <w:r>
+              <w:rPr>
+                <w:rStyle w:val="Hyperlink"/>
+                <w:noProof/>
+              </w:rPr>
+              <w:t>2.2</w:t>
+            </w:r>
+            <w:r>
+              <w:rPr>
+                <w:rFonts w:eastAsiaTheme="minorEastAsia"/>
+                <w:noProof/>
+                <w:lang w:val="en-AU" w:eastAsia="en-AU"/>
+              </w:rPr>
+              <w:tab/>
+            </w:r>
+            <w:r>
+              <w:rPr>
+                <w:rStyle w:val="Hyperlink"/>
+                <w:noProof/>
+              </w:rPr>
+              <w:t>Camera Perspective and Movement</w:t>
+            </w:r>
+            <w:r>
+              <w:rPr>
+                <w:noProof/>
+                <w:webHidden/>
+              </w:rPr>
+              <w:tab/>
+            </w:r>
+            <w:r>
+              <w:rPr>
+                <w:noProof/>
+                <w:webHidden/>
+              </w:rPr>
+              <w:fldChar w:fldCharType="begin"/>
+            </w:r>
+            <w:r>
+              <w:rPr>
+                <w:noProof/>
+                <w:webHidden/>
+              </w:rPr>
+              <w:instrText xml:space="preserve"> PAGEREF _Toc53490351 \h </w:instrText>
+            </w:r>
+            <w:r>
+              <w:rPr>
+                <w:noProof/>
+                <w:webHidden/>
+              </w:rPr>
+            </w:r>
+            <w:r>
+              <w:rPr>
+                <w:noProof/>
+                <w:webHidden/>
+              </w:rPr>
+              <w:fldChar w:fldCharType="separate"/>
+            </w:r>
+            <w:r>
+              <w:rPr>
+                <w:noProof/>
+                <w:webHidden/>
+              </w:rPr>
+              <w:t>3</w:t>
+            </w:r>
+            <w:r>
+              <w:rPr>
+                <w:noProof/>
+                <w:webHidden/>
+              </w:rPr>
+              <w:fldChar w:fldCharType="end"/>
+            </w:r>
+          </w:hyperlink>
+        </w:p>
+        <w:p>
+          <w:pPr>
+            <w:pStyle w:val="TOC2"/>
+            <w:tabs>
+              <w:tab w:val="left" w:pos="880"/>
+              <w:tab w:val="right" w:leader="dot" w:pos="9350"/>
+            </w:tabs>
+            <w:rPr>
+              <w:rFonts w:eastAsiaTheme="minorEastAsia"/>
+              <w:noProof/>
+              <w:lang w:val="en-AU" w:eastAsia="en-AU"/>
+            </w:rPr>
+          </w:pPr>
+          <w:hyperlink w:anchor="_Toc53490352" w:history="1">
+            <w:r>
+              <w:rPr>
+                <w:rStyle w:val="Hyperlink"/>
+                <w:noProof/>
+              </w:rPr>
+              <w:t>2.3</w:t>
+            </w:r>
+            <w:r>
+              <w:rPr>
+                <w:rFonts w:eastAsiaTheme="minorEastAsia"/>
+                <w:noProof/>
+                <w:lang w:val="en-AU" w:eastAsia="en-AU"/>
+              </w:rPr>
+              <w:tab/>
+            </w:r>
+            <w:r>
+              <w:rPr>
+                <w:rStyle w:val="Hyperlink"/>
+                <w:noProof/>
+              </w:rPr>
+              <w:t>Platform</w:t>
+            </w:r>
+            <w:r>
+              <w:rPr>
+                <w:noProof/>
+                <w:webHidden/>
+              </w:rPr>
+              <w:tab/>
+            </w:r>
+            <w:r>
+              <w:rPr>
+                <w:noProof/>
+                <w:webHidden/>
+              </w:rPr>
+              <w:fldChar w:fldCharType="begin"/>
+            </w:r>
+            <w:r>
+              <w:rPr>
+                <w:noProof/>
+                <w:webHidden/>
+              </w:rPr>
+              <w:instrText xml:space="preserve"> PAGEREF _Toc53490352 \h </w:instrText>
+            </w:r>
+            <w:r>
+              <w:rPr>
+                <w:noProof/>
+                <w:webHidden/>
+              </w:rPr>
+            </w:r>
+            <w:r>
+              <w:rPr>
+                <w:noProof/>
+                <w:webHidden/>
+              </w:rPr>
+              <w:fldChar w:fldCharType="separate"/>
+            </w:r>
+            <w:r>
+              <w:rPr>
+                <w:noProof/>
+                <w:webHidden/>
+              </w:rPr>
+              <w:t>3</w:t>
+            </w:r>
+            <w:r>
+              <w:rPr>
+                <w:noProof/>
+                <w:webHidden/>
+              </w:rPr>
+              <w:fldChar w:fldCharType="end"/>
+            </w:r>
+          </w:hyperlink>
+        </w:p>
+        <w:p>
+          <w:pPr>
+            <w:pStyle w:val="TOC2"/>
+            <w:tabs>
+              <w:tab w:val="left" w:pos="880"/>
+              <w:tab w:val="right" w:leader="dot" w:pos="9350"/>
+            </w:tabs>
+            <w:rPr>
+              <w:rFonts w:eastAsiaTheme="minorEastAsia"/>
+              <w:noProof/>
+              <w:lang w:val="en-AU" w:eastAsia="en-AU"/>
+            </w:rPr>
+          </w:pPr>
+          <w:hyperlink w:anchor="_Toc53490353" w:history="1">
+            <w:r>
+              <w:rPr>
+                <w:rStyle w:val="Hyperlink"/>
+                <w:noProof/>
+              </w:rPr>
+              <w:t>2.4</w:t>
+            </w:r>
+            <w:r>
+              <w:rPr>
+                <w:rFonts w:eastAsiaTheme="minorEastAsia"/>
+                <w:noProof/>
+                <w:lang w:val="en-AU" w:eastAsia="en-AU"/>
+              </w:rPr>
+              <w:tab/>
+            </w:r>
+            <w:r>
+              <w:rPr>
+                <w:rStyle w:val="Hyperlink"/>
+                <w:noProof/>
+              </w:rPr>
+              <w:t>Installation Methods</w:t>
+            </w:r>
+            <w:r>
+              <w:rPr>
+                <w:noProof/>
+                <w:webHidden/>
+              </w:rPr>
+              <w:tab/>
+            </w:r>
+            <w:r>
+              <w:rPr>
+                <w:noProof/>
+                <w:webHidden/>
+              </w:rPr>
+              <w:fldChar w:fldCharType="begin"/>
+            </w:r>
+            <w:r>
+              <w:rPr>
+                <w:noProof/>
+                <w:webHidden/>
+              </w:rPr>
+              <w:instrText xml:space="preserve"> PAGEREF _Toc53490353 \h </w:instrText>
+            </w:r>
+            <w:r>
+              <w:rPr>
+                <w:noProof/>
+                <w:webHidden/>
+              </w:rPr>
+            </w:r>
+            <w:r>
+              <w:rPr>
+                <w:noProof/>
+                <w:webHidden/>
+              </w:rPr>
+              <w:fldChar w:fldCharType="separate"/>
+            </w:r>
+            <w:r>
+              <w:rPr>
+                <w:noProof/>
+                <w:webHidden/>
+              </w:rPr>
+              <w:t>3</w:t>
+            </w:r>
+            <w:r>
+              <w:rPr>
+                <w:noProof/>
+                <w:webHidden/>
+              </w:rPr>
+              <w:fldChar w:fldCharType="end"/>
+            </w:r>
+          </w:hyperlink>
+        </w:p>
+        <w:p>
+          <w:pPr>
+            <w:pStyle w:val="TOC2"/>
+            <w:tabs>
+              <w:tab w:val="left" w:pos="880"/>
+              <w:tab w:val="right" w:leader="dot" w:pos="9350"/>
+            </w:tabs>
+            <w:rPr>
+              <w:rFonts w:eastAsiaTheme="minorEastAsia"/>
+              <w:noProof/>
+              <w:lang w:val="en-AU" w:eastAsia="en-AU"/>
+            </w:rPr>
+          </w:pPr>
+          <w:hyperlink w:anchor="_Toc53490354" w:history="1">
+            <w:r>
+              <w:rPr>
+                <w:rStyle w:val="Hyperlink"/>
+                <w:noProof/>
+              </w:rPr>
+              <w:t>2.5</w:t>
+            </w:r>
+            <w:r>
+              <w:rPr>
+                <w:rFonts w:eastAsiaTheme="minorEastAsia"/>
+                <w:noProof/>
+                <w:lang w:val="en-AU" w:eastAsia="en-AU"/>
+              </w:rPr>
+              <w:tab/>
+            </w:r>
+            <w:r>
+              <w:rPr>
+                <w:rStyle w:val="Hyperlink"/>
+                <w:noProof/>
+              </w:rPr>
+              <w:t>Technical Goals</w:t>
+            </w:r>
+            <w:r>
+              <w:rPr>
+                <w:noProof/>
+                <w:webHidden/>
+              </w:rPr>
+              <w:tab/>
+            </w:r>
+            <w:r>
+              <w:rPr>
+                <w:noProof/>
+                <w:webHidden/>
+              </w:rPr>
+              <w:fldChar w:fldCharType="begin"/>
+            </w:r>
+            <w:r>
+              <w:rPr>
+                <w:noProof/>
+                <w:webHidden/>
+              </w:rPr>
+              <w:instrText xml:space="preserve"> PAGEREF _Toc53490354 \h </w:instrText>
+            </w:r>
+            <w:r>
+              <w:rPr>
+                <w:noProof/>
+                <w:webHidden/>
+              </w:rPr>
+            </w:r>
+            <w:r>
+              <w:rPr>
+                <w:noProof/>
+                <w:webHidden/>
+              </w:rPr>
+              <w:fldChar w:fldCharType="separate"/>
+            </w:r>
+            <w:r>
+              <w:rPr>
+                <w:noProof/>
+                <w:webHidden/>
+              </w:rPr>
+              <w:t>3</w:t>
+            </w:r>
+            <w:r>
+              <w:rPr>
+                <w:noProof/>
+                <w:webHidden/>
+              </w:rPr>
+              <w:fldChar w:fldCharType="end"/>
+            </w:r>
+          </w:hyperlink>
+        </w:p>
+        <w:p>
+          <w:pPr>
+            <w:pStyle w:val="TOC2"/>
+            <w:tabs>
+              <w:tab w:val="left" w:pos="880"/>
+              <w:tab w:val="right" w:leader="dot" w:pos="9350"/>
+            </w:tabs>
+            <w:rPr>
+              <w:rFonts w:eastAsiaTheme="minorEastAsia"/>
+              <w:noProof/>
+              <w:lang w:val="en-AU" w:eastAsia="en-AU"/>
+            </w:rPr>
+          </w:pPr>
+          <w:hyperlink w:anchor="_Toc53490355" w:history="1">
+            <w:r>
+              <w:rPr>
+                <w:rStyle w:val="Hyperlink"/>
+                <w:noProof/>
+              </w:rPr>
+              <w:t>2.6</w:t>
+            </w:r>
+            <w:r>
+              <w:rPr>
+                <w:rFonts w:eastAsiaTheme="minorEastAsia"/>
+                <w:noProof/>
+                <w:lang w:val="en-AU" w:eastAsia="en-AU"/>
+              </w:rPr>
+              <w:tab/>
+            </w:r>
+            <w:r>
+              <w:rPr>
+                <w:rStyle w:val="Hyperlink"/>
+                <w:noProof/>
+              </w:rPr>
+              <w:t>Game Objects and Logic</w:t>
+            </w:r>
+            <w:r>
+              <w:rPr>
+                <w:noProof/>
+                <w:webHidden/>
+              </w:rPr>
+              <w:tab/>
+            </w:r>
+            <w:r>
+              <w:rPr>
+                <w:noProof/>
+                <w:webHidden/>
+              </w:rPr>
+              <w:fldChar w:fldCharType="begin"/>
+            </w:r>
+            <w:r>
+              <w:rPr>
+                <w:noProof/>
+                <w:webHidden/>
+              </w:rPr>
+              <w:instrText xml:space="preserve"> PAGEREF _Toc53490355 \h </w:instrText>
+            </w:r>
+            <w:r>
+              <w:rPr>
+                <w:noProof/>
+                <w:webHidden/>
+              </w:rPr>
+            </w:r>
+            <w:r>
+              <w:rPr>
+                <w:noProof/>
+                <w:webHidden/>
+              </w:rPr>
+              <w:fldChar w:fldCharType="separate"/>
+            </w:r>
+            <w:r>
+              <w:rPr>
+                <w:noProof/>
+                <w:webHidden/>
+              </w:rPr>
+              <w:t>4</w:t>
             </w:r>
             <w:r>
               <w:rPr>
@@ -1648,13 +2180,13 @@
               <w:lang w:val="en-AU" w:eastAsia="en-AU"/>
             </w:rPr>
           </w:pPr>
-          <w:hyperlink w:anchor="_Toc49774286" w:history="1">
+          <w:hyperlink w:anchor="_Toc53490356" w:history="1">
             <w:r>
               <w:rPr>
                 <w:rStyle w:val="Hyperlink"/>
                 <w:noProof/>
               </w:rPr>
-              <w:t>2.0</w:t>
+              <w:t>3.0</w:t>
             </w:r>
             <w:r>
               <w:rPr>
@@ -1669,7 +2201,7 @@
                 <w:rStyle w:val="Hyperlink"/>
                 <w:noProof/>
               </w:rPr>
-              <w:t>Game Overview</w:t>
+              <w:t>Controls</w:t>
             </w:r>
             <w:r>
               <w:rPr>
@@ -1690,7 +2222,7 @@
                 <w:noProof/>
                 <w:webHidden/>
               </w:rPr>
-              <w:instrText xml:space="preserve"> PAGEREF _Toc49774286 \h </w:instrText>
+              <w:instrText xml:space="preserve"> PAGEREF _Toc53490356 \h </w:instrText>
             </w:r>
             <w:r>
               <w:rPr>
@@ -1710,7 +2242,233 @@
                 <w:noProof/>
                 <w:webHidden/>
               </w:rPr>
-              <w:t>3</w:t>
+              <w:t>4</w:t>
+            </w:r>
+            <w:r>
+              <w:rPr>
+                <w:noProof/>
+                <w:webHidden/>
+              </w:rPr>
+              <w:fldChar w:fldCharType="end"/>
+            </w:r>
+          </w:hyperlink>
+        </w:p>
+        <w:p>
+          <w:pPr>
+            <w:pStyle w:val="TOC2"/>
+            <w:tabs>
+              <w:tab w:val="right" w:leader="dot" w:pos="9350"/>
+            </w:tabs>
+            <w:rPr>
+              <w:rFonts w:eastAsiaTheme="minorEastAsia"/>
+              <w:noProof/>
+              <w:lang w:val="en-AU" w:eastAsia="en-AU"/>
+            </w:rPr>
+          </w:pPr>
+          <w:hyperlink w:anchor="_Toc53490357" w:history="1">
+            <w:r>
+              <w:rPr>
+                <w:rStyle w:val="Hyperlink"/>
+                <w:noProof/>
+              </w:rPr>
+              <w:t>3.1 Windows / Web</w:t>
+            </w:r>
+            <w:r>
+              <w:rPr>
+                <w:noProof/>
+                <w:webHidden/>
+              </w:rPr>
+              <w:tab/>
+            </w:r>
+            <w:r>
+              <w:rPr>
+                <w:noProof/>
+                <w:webHidden/>
+              </w:rPr>
+              <w:fldChar w:fldCharType="begin"/>
+            </w:r>
+            <w:r>
+              <w:rPr>
+                <w:noProof/>
+                <w:webHidden/>
+              </w:rPr>
+              <w:instrText xml:space="preserve"> PAGEREF _Toc53490357 \h </w:instrText>
+            </w:r>
+            <w:r>
+              <w:rPr>
+                <w:noProof/>
+                <w:webHidden/>
+              </w:rPr>
+            </w:r>
+            <w:r>
+              <w:rPr>
+                <w:noProof/>
+                <w:webHidden/>
+              </w:rPr>
+              <w:fldChar w:fldCharType="separate"/>
+            </w:r>
+            <w:r>
+              <w:rPr>
+                <w:noProof/>
+                <w:webHidden/>
+              </w:rPr>
+              <w:t>4</w:t>
+            </w:r>
+            <w:r>
+              <w:rPr>
+                <w:noProof/>
+                <w:webHidden/>
+              </w:rPr>
+              <w:fldChar w:fldCharType="end"/>
+            </w:r>
+          </w:hyperlink>
+        </w:p>
+        <w:p>
+          <w:pPr>
+            <w:pStyle w:val="TOC2"/>
+            <w:tabs>
+              <w:tab w:val="right" w:leader="dot" w:pos="9350"/>
+            </w:tabs>
+            <w:rPr>
+              <w:rFonts w:eastAsiaTheme="minorEastAsia"/>
+              <w:noProof/>
+              <w:lang w:val="en-AU" w:eastAsia="en-AU"/>
+            </w:rPr>
+          </w:pPr>
+          <w:hyperlink w:anchor="_Toc53490358" w:history="1">
+            <w:r>
+              <w:rPr>
+                <w:rStyle w:val="Hyperlink"/>
+                <w:noProof/>
+              </w:rPr>
+              <w:t>3.1 Android / Touch</w:t>
+            </w:r>
+            <w:r>
+              <w:rPr>
+                <w:noProof/>
+                <w:webHidden/>
+              </w:rPr>
+              <w:tab/>
+            </w:r>
+            <w:r>
+              <w:rPr>
+                <w:noProof/>
+                <w:webHidden/>
+              </w:rPr>
+              <w:fldChar w:fldCharType="begin"/>
+            </w:r>
+            <w:r>
+              <w:rPr>
+                <w:noProof/>
+                <w:webHidden/>
+              </w:rPr>
+              <w:instrText xml:space="preserve"> PAGEREF _Toc53490358 \h </w:instrText>
+            </w:r>
+            <w:r>
+              <w:rPr>
+                <w:noProof/>
+                <w:webHidden/>
+              </w:rPr>
+            </w:r>
+            <w:r>
+              <w:rPr>
+                <w:noProof/>
+                <w:webHidden/>
+              </w:rPr>
+              <w:fldChar w:fldCharType="separate"/>
+            </w:r>
+            <w:r>
+              <w:rPr>
+                <w:noProof/>
+                <w:webHidden/>
+              </w:rPr>
+              <w:t>4</w:t>
+            </w:r>
+            <w:r>
+              <w:rPr>
+                <w:noProof/>
+                <w:webHidden/>
+              </w:rPr>
+              <w:fldChar w:fldCharType="end"/>
+            </w:r>
+          </w:hyperlink>
+        </w:p>
+        <w:p>
+          <w:pPr>
+            <w:pStyle w:val="TOC1"/>
+            <w:tabs>
+              <w:tab w:val="left" w:pos="660"/>
+              <w:tab w:val="right" w:leader="dot" w:pos="9350"/>
+            </w:tabs>
+            <w:rPr>
+              <w:rFonts w:eastAsiaTheme="minorEastAsia"/>
+              <w:noProof/>
+              <w:lang w:val="en-AU" w:eastAsia="en-AU"/>
+            </w:rPr>
+          </w:pPr>
+          <w:hyperlink w:anchor="_Toc53490359" w:history="1">
+            <w:r>
+              <w:rPr>
+                <w:rStyle w:val="Hyperlink"/>
+                <w:noProof/>
+              </w:rPr>
+              <w:t>4.0</w:t>
+            </w:r>
+            <w:r>
+              <w:rPr>
+                <w:rFonts w:eastAsiaTheme="minorEastAsia"/>
+                <w:noProof/>
+                <w:lang w:val="en-AU" w:eastAsia="en-AU"/>
+              </w:rPr>
+              <w:tab/>
+            </w:r>
+            <w:r>
+              <w:rPr>
+                <w:rStyle w:val="Hyperlink"/>
+                <w:noProof/>
+              </w:rPr>
+              <w:t>Mechanics</w:t>
+            </w:r>
+            <w:r>
+              <w:rPr>
+                <w:noProof/>
+                <w:webHidden/>
+              </w:rPr>
+              <w:tab/>
+            </w:r>
+            <w:r>
+              <w:rPr>
+                <w:noProof/>
+                <w:webHidden/>
+              </w:rPr>
+              <w:fldChar w:fldCharType="begin"/>
+            </w:r>
+            <w:r>
+              <w:rPr>
+                <w:noProof/>
+                <w:webHidden/>
+              </w:rPr>
+              <w:instrText xml:space="preserve"> PAGEREF _Toc53490359 \h </w:instrText>
+            </w:r>
+            <w:r>
+              <w:rPr>
+                <w:noProof/>
+                <w:webHidden/>
+              </w:rPr>
+            </w:r>
+            <w:r>
+              <w:rPr>
+                <w:noProof/>
+                <w:webHidden/>
+              </w:rPr>
+              <w:fldChar w:fldCharType="separate"/>
+            </w:r>
+            <w:r>
+              <w:rPr>
+                <w:noProof/>
+                <w:webHidden/>
+              </w:rPr>
+              <w:t>4</w:t>
             </w:r>
             <w:r>
               <w:rPr>
@@ -1734,13 +2492,13 @@
               <w:lang w:val="en-AU" w:eastAsia="en-AU"/>
             </w:rPr>
           </w:pPr>
-          <w:hyperlink w:anchor="_Toc49774287" w:history="1">
+          <w:hyperlink w:anchor="_Toc53490360" w:history="1">
             <w:r>
               <w:rPr>
                 <w:rStyle w:val="Hyperlink"/>
                 <w:noProof/>
               </w:rPr>
-              <w:t>2.1</w:t>
+              <w:t>4.1</w:t>
             </w:r>
             <w:r>
               <w:rPr>
@@ -1755,7 +2513,7 @@
                 <w:rStyle w:val="Hyperlink"/>
                 <w:noProof/>
               </w:rPr>
-              <w:t>Genre</w:t>
+              <w:t>Hazards</w:t>
             </w:r>
             <w:r>
               <w:rPr>
@@ -1776,7 +2534,7 @@
                 <w:noProof/>
                 <w:webHidden/>
               </w:rPr>
-              <w:instrText xml:space="preserve"> PAGEREF _Toc49774287 \h </w:instrText>
+              <w:instrText xml:space="preserve"> PAGEREF _Toc53490360 \h </w:instrText>
             </w:r>
             <w:r>
               <w:rPr>
@@ -1796,7 +2554,93 @@
                 <w:noProof/>
                 <w:webHidden/>
               </w:rPr>
-              <w:t>3</w:t>
+              <w:t>4</w:t>
+            </w:r>
+            <w:r>
+              <w:rPr>
+                <w:noProof/>
+                <w:webHidden/>
+              </w:rPr>
+              <w:fldChar w:fldCharType="end"/>
+            </w:r>
+          </w:hyperlink>
+        </w:p>
+        <w:p>
+          <w:pPr>
+            <w:pStyle w:val="TOC1"/>
+            <w:tabs>
+              <w:tab w:val="left" w:pos="660"/>
+              <w:tab w:val="right" w:leader="dot" w:pos="9350"/>
+            </w:tabs>
+            <w:rPr>
+              <w:rFonts w:eastAsiaTheme="minorEastAsia"/>
+              <w:noProof/>
+              <w:lang w:val="en-AU" w:eastAsia="en-AU"/>
+            </w:rPr>
+          </w:pPr>
+          <w:hyperlink w:anchor="_Toc53490361" w:history="1">
+            <w:r>
+              <w:rPr>
+                <w:rStyle w:val="Hyperlink"/>
+                <w:noProof/>
+              </w:rPr>
+              <w:t>5.0</w:t>
+            </w:r>
+            <w:r>
+              <w:rPr>
+                <w:rFonts w:eastAsiaTheme="minorEastAsia"/>
+                <w:noProof/>
+                <w:lang w:val="en-AU" w:eastAsia="en-AU"/>
+              </w:rPr>
+              <w:tab/>
+            </w:r>
+            <w:r>
+              <w:rPr>
+                <w:rStyle w:val="Hyperlink"/>
+                <w:noProof/>
+              </w:rPr>
+              <w:t>Graphics</w:t>
+            </w:r>
+            <w:r>
+              <w:rPr>
+                <w:noProof/>
+                <w:webHidden/>
+              </w:rPr>
+              <w:tab/>
+            </w:r>
+            <w:r>
+              <w:rPr>
+                <w:noProof/>
+                <w:webHidden/>
+              </w:rPr>
+              <w:fldChar w:fldCharType="begin"/>
+            </w:r>
+            <w:r>
+              <w:rPr>
+                <w:noProof/>
+                <w:webHidden/>
+              </w:rPr>
+              <w:instrText xml:space="preserve"> PAGEREF _Toc53490361 \h </w:instrText>
+            </w:r>
+            <w:r>
+              <w:rPr>
+                <w:noProof/>
+                <w:webHidden/>
+              </w:rPr>
+            </w:r>
+            <w:r>
+              <w:rPr>
+                <w:noProof/>
+                <w:webHidden/>
+              </w:rPr>
+              <w:fldChar w:fldCharType="separate"/>
+            </w:r>
+            <w:r>
+              <w:rPr>
+                <w:noProof/>
+                <w:webHidden/>
+              </w:rPr>
+              <w:t>4</w:t>
             </w:r>
             <w:r>
               <w:rPr>
@@ -1820,13 +2664,13 @@
               <w:lang w:val="en-AU" w:eastAsia="en-AU"/>
             </w:rPr>
           </w:pPr>
-          <w:hyperlink w:anchor="_Toc49774288" w:history="1">
+          <w:hyperlink w:anchor="_Toc53490362" w:history="1">
             <w:r>
               <w:rPr>
                 <w:rStyle w:val="Hyperlink"/>
                 <w:noProof/>
               </w:rPr>
-              <w:t>2.2</w:t>
+              <w:t>5.1</w:t>
             </w:r>
             <w:r>
               <w:rPr>
@@ -1841,7 +2685,7 @@
                 <w:rStyle w:val="Hyperlink"/>
                 <w:noProof/>
               </w:rPr>
-              <w:t>Camera Perspective and Movement</w:t>
+              <w:t>‘Mission’ / ‘Level’ structure</w:t>
             </w:r>
             <w:r>
               <w:rPr>
@@ -1862,265 +2706,7 @@
                 <w:noProof/>
                 <w:webHidden/>
               </w:rPr>
-              <w:instrText xml:space="preserve"> PAGEREF _Toc49774288 \h </w:instrText>
-            </w:r>
-            <w:r>
-              <w:rPr>
-                <w:noProof/>
-                <w:webHidden/>
-              </w:rPr>
-            </w:r>
-            <w:r>
-              <w:rPr>
-                <w:noProof/>
-                <w:webHidden/>
-              </w:rPr>
-              <w:fldChar w:fldCharType="separate"/>
-            </w:r>
-            <w:r>
-              <w:rPr>
-                <w:noProof/>
-                <w:webHidden/>
-              </w:rPr>
-              <w:t>3</w:t>
-            </w:r>
-            <w:r>
-              <w:rPr>
-                <w:noProof/>
-                <w:webHidden/>
-              </w:rPr>
-              <w:fldChar w:fldCharType="end"/>
-            </w:r>
-          </w:hyperlink>
-        </w:p>
-        <w:p>
-          <w:pPr>
-            <w:pStyle w:val="TOC2"/>
-            <w:tabs>
-              <w:tab w:val="left" w:pos="880"/>
-              <w:tab w:val="right" w:leader="dot" w:pos="9350"/>
-            </w:tabs>
-            <w:rPr>
-              <w:rFonts w:eastAsiaTheme="minorEastAsia"/>
-              <w:noProof/>
-              <w:lang w:val="en-AU" w:eastAsia="en-AU"/>
-            </w:rPr>
-          </w:pPr>
-          <w:hyperlink w:anchor="_Toc49774289" w:history="1">
-            <w:r>
-              <w:rPr>
-                <w:rStyle w:val="Hyperlink"/>
-                <w:noProof/>
-              </w:rPr>
-              <w:t>2.3</w:t>
-            </w:r>
-            <w:r>
-              <w:rPr>
-                <w:rFonts w:eastAsiaTheme="minorEastAsia"/>
-                <w:noProof/>
-                <w:lang w:val="en-AU" w:eastAsia="en-AU"/>
-              </w:rPr>
-              <w:tab/>
-            </w:r>
-            <w:r>
-              <w:rPr>
-                <w:rStyle w:val="Hyperlink"/>
-                <w:noProof/>
-              </w:rPr>
-              <w:t>Platform</w:t>
-            </w:r>
-            <w:r>
-              <w:rPr>
-                <w:noProof/>
-                <w:webHidden/>
-              </w:rPr>
-              <w:tab/>
-            </w:r>
-            <w:r>
-              <w:rPr>
-                <w:noProof/>
-                <w:webHidden/>
-              </w:rPr>
-              <w:fldChar w:fldCharType="begin"/>
-            </w:r>
-            <w:r>
-              <w:rPr>
-                <w:noProof/>
-                <w:webHidden/>
-              </w:rPr>
-              <w:instrText xml:space="preserve"> PAGEREF _Toc49774289 \h </w:instrText>
-            </w:r>
-            <w:r>
-              <w:rPr>
-                <w:noProof/>
-                <w:webHidden/>
-              </w:rPr>
-            </w:r>
-            <w:r>
-              <w:rPr>
-                <w:noProof/>
-                <w:webHidden/>
-              </w:rPr>
-              <w:fldChar w:fldCharType="separate"/>
-            </w:r>
-            <w:r>
-              <w:rPr>
-                <w:noProof/>
-                <w:webHidden/>
-              </w:rPr>
-              <w:t>3</w:t>
-            </w:r>
-            <w:r>
-              <w:rPr>
-                <w:noProof/>
-                <w:webHidden/>
-              </w:rPr>
-              <w:fldChar w:fldCharType="end"/>
-            </w:r>
-          </w:hyperlink>
-        </w:p>
-        <w:p>
-          <w:pPr>
-            <w:pStyle w:val="TOC2"/>
-            <w:tabs>
-              <w:tab w:val="left" w:pos="880"/>
-              <w:tab w:val="right" w:leader="dot" w:pos="9350"/>
-            </w:tabs>
-            <w:rPr>
-              <w:rFonts w:eastAsiaTheme="minorEastAsia"/>
-              <w:noProof/>
-              <w:lang w:val="en-AU" w:eastAsia="en-AU"/>
-            </w:rPr>
-          </w:pPr>
-          <w:hyperlink w:anchor="_Toc49774290" w:history="1">
-            <w:r>
-              <w:rPr>
-                <w:rStyle w:val="Hyperlink"/>
-                <w:noProof/>
-              </w:rPr>
-              <w:t>2.4</w:t>
-            </w:r>
-            <w:r>
-              <w:rPr>
-                <w:rFonts w:eastAsiaTheme="minorEastAsia"/>
-                <w:noProof/>
-                <w:lang w:val="en-AU" w:eastAsia="en-AU"/>
-              </w:rPr>
-              <w:tab/>
-            </w:r>
-            <w:r>
-              <w:rPr>
-                <w:rStyle w:val="Hyperlink"/>
-                <w:noProof/>
-              </w:rPr>
-              <w:t>Technical Goals</w:t>
-            </w:r>
-            <w:r>
-              <w:rPr>
-                <w:noProof/>
-                <w:webHidden/>
-              </w:rPr>
-              <w:tab/>
-            </w:r>
-            <w:r>
-              <w:rPr>
-                <w:noProof/>
-                <w:webHidden/>
-              </w:rPr>
-              <w:fldChar w:fldCharType="begin"/>
-            </w:r>
-            <w:r>
-              <w:rPr>
-                <w:noProof/>
-                <w:webHidden/>
-              </w:rPr>
-              <w:instrText xml:space="preserve"> PAGEREF _Toc49774290 \h </w:instrText>
-            </w:r>
-            <w:r>
-              <w:rPr>
-                <w:noProof/>
-                <w:webHidden/>
-              </w:rPr>
-            </w:r>
-            <w:r>
-              <w:rPr>
-                <w:noProof/>
-                <w:webHidden/>
-              </w:rPr>
-              <w:fldChar w:fldCharType="separate"/>
-            </w:r>
-            <w:r>
-              <w:rPr>
-                <w:noProof/>
-                <w:webHidden/>
-              </w:rPr>
-              <w:t>4</w:t>
-            </w:r>
-            <w:r>
-              <w:rPr>
-                <w:noProof/>
-                <w:webHidden/>
-              </w:rPr>
-              <w:fldChar w:fldCharType="end"/>
-            </w:r>
-          </w:hyperlink>
-        </w:p>
-        <w:p>
-          <w:pPr>
-            <w:pStyle w:val="TOC2"/>
-            <w:tabs>
-              <w:tab w:val="left" w:pos="880"/>
-              <w:tab w:val="right" w:leader="dot" w:pos="9350"/>
-            </w:tabs>
-            <w:rPr>
-              <w:rFonts w:eastAsiaTheme="minorEastAsia"/>
-              <w:noProof/>
-              <w:lang w:val="en-AU" w:eastAsia="en-AU"/>
-            </w:rPr>
-          </w:pPr>
-          <w:hyperlink w:anchor="_Toc49774291" w:history="1">
-            <w:r>
-              <w:rPr>
-                <w:rStyle w:val="Hyperlink"/>
-                <w:noProof/>
-              </w:rPr>
-              <w:t>2.5</w:t>
-            </w:r>
-            <w:r>
-              <w:rPr>
-                <w:rFonts w:eastAsiaTheme="minorEastAsia"/>
-                <w:noProof/>
-                <w:lang w:val="en-AU" w:eastAsia="en-AU"/>
-              </w:rPr>
-              <w:tab/>
-            </w:r>
-            <w:r>
-              <w:rPr>
-                <w:rStyle w:val="Hyperlink"/>
-                <w:noProof/>
-              </w:rPr>
-              <w:t>Game Objects and Logic</w:t>
-            </w:r>
-            <w:r>
-              <w:rPr>
-                <w:noProof/>
-                <w:webHidden/>
-              </w:rPr>
-              <w:tab/>
-            </w:r>
-            <w:r>
-              <w:rPr>
-                <w:noProof/>
-                <w:webHidden/>
-              </w:rPr>
-              <w:fldChar w:fldCharType="begin"/>
-            </w:r>
-            <w:r>
-              <w:rPr>
-                <w:noProof/>
-                <w:webHidden/>
-              </w:rPr>
-              <w:instrText xml:space="preserve"> PAGEREF _Toc49774291 \h </w:instrText>
+              <w:instrText xml:space="preserve"> PAGEREF _Toc53490362 \h </w:instrText>
             </w:r>
             <w:r>
               <w:rPr>
@@ -2164,13 +2750,13 @@
               <w:lang w:val="en-AU" w:eastAsia="en-AU"/>
             </w:rPr>
           </w:pPr>
-          <w:hyperlink w:anchor="_Toc49774292" w:history="1">
+          <w:hyperlink w:anchor="_Toc53490363" w:history="1">
             <w:r>
               <w:rPr>
                 <w:rStyle w:val="Hyperlink"/>
                 <w:noProof/>
               </w:rPr>
-              <w:t>3.0</w:t>
+              <w:t>6.0</w:t>
             </w:r>
             <w:r>
               <w:rPr>
@@ -2185,7 +2771,7 @@
                 <w:rStyle w:val="Hyperlink"/>
                 <w:noProof/>
               </w:rPr>
-              <w:t>Controls</w:t>
+              <w:t>Level design</w:t>
             </w:r>
             <w:r>
               <w:rPr>
@@ -2206,7 +2792,7 @@
                 <w:noProof/>
                 <w:webHidden/>
               </w:rPr>
-              <w:instrText xml:space="preserve"> PAGEREF _Toc49774292 \h </w:instrText>
+              <w:instrText xml:space="preserve"> PAGEREF _Toc53490363 \h </w:instrText>
             </w:r>
             <w:r>
               <w:rPr>
@@ -2226,217 +2812,7 @@
                 <w:noProof/>
                 <w:webHidden/>
               </w:rPr>
-              <w:t>4</w:t>
-            </w:r>
-            <w:r>
-              <w:rPr>
-                <w:noProof/>
-                <w:webHidden/>
-              </w:rPr>
-              <w:fldChar w:fldCharType="end"/>
-            </w:r>
-          </w:hyperlink>
-        </w:p>
-        <w:p>
-          <w:pPr>
-            <w:pStyle w:val="TOC2"/>
-            <w:tabs>
-              <w:tab w:val="right" w:leader="dot" w:pos="9350"/>
-            </w:tabs>
-            <w:rPr>
-              <w:rFonts w:eastAsiaTheme="minorEastAsia"/>
-              <w:noProof/>
-              <w:lang w:val="en-AU" w:eastAsia="en-AU"/>
-            </w:rPr>
-          </w:pPr>
-          <w:hyperlink w:anchor="_Toc49774293" w:history="1">
-            <w:r>
-              <w:rPr>
-                <w:rStyle w:val="Hyperlink"/>
-                <w:noProof/>
-              </w:rPr>
-              <w:t>3.1 Windows / Web</w:t>
-            </w:r>
-            <w:r>
-              <w:rPr>
-                <w:noProof/>
-                <w:webHidden/>
-              </w:rPr>
-              <w:tab/>
-            </w:r>
-            <w:r>
-              <w:rPr>
-                <w:noProof/>
-                <w:webHidden/>
-              </w:rPr>
-              <w:fldChar w:fldCharType="begin"/>
-            </w:r>
-            <w:r>
-              <w:rPr>
-                <w:noProof/>
-                <w:webHidden/>
-              </w:rPr>
-              <w:instrText xml:space="preserve"> PAGEREF _Toc49774293 \h </w:instrText>
-            </w:r>
-            <w:r>
-              <w:rPr>
-                <w:noProof/>
-                <w:webHidden/>
-              </w:rPr>
-            </w:r>
-            <w:r>
-              <w:rPr>
-                <w:noProof/>
-                <w:webHidden/>
-              </w:rPr>
-              <w:fldChar w:fldCharType="separate"/>
-            </w:r>
-            <w:r>
-              <w:rPr>
-                <w:noProof/>
-                <w:webHidden/>
-              </w:rPr>
-              <w:t>4</w:t>
-            </w:r>
-            <w:r>
-              <w:rPr>
-                <w:noProof/>
-                <w:webHidden/>
-              </w:rPr>
-              <w:fldChar w:fldCharType="end"/>
-            </w:r>
-          </w:hyperlink>
-        </w:p>
-        <w:p>
-          <w:pPr>
-            <w:pStyle w:val="TOC2"/>
-            <w:tabs>
-              <w:tab w:val="right" w:leader="dot" w:pos="9350"/>
-            </w:tabs>
-            <w:rPr>
-              <w:rFonts w:eastAsiaTheme="minorEastAsia"/>
-              <w:noProof/>
-              <w:lang w:val="en-AU" w:eastAsia="en-AU"/>
-            </w:rPr>
-          </w:pPr>
-          <w:hyperlink w:anchor="_Toc49774294" w:history="1">
-            <w:r>
-              <w:rPr>
-                <w:rStyle w:val="Hyperlink"/>
-                <w:noProof/>
-              </w:rPr>
-              <w:t>3.2 Console / Xbox</w:t>
-            </w:r>
-            <w:r>
-              <w:rPr>
-                <w:noProof/>
-                <w:webHidden/>
-              </w:rPr>
-              <w:tab/>
-            </w:r>
-            <w:r>
-              <w:rPr>
-                <w:noProof/>
-                <w:webHidden/>
-              </w:rPr>
-              <w:fldChar w:fldCharType="begin"/>
-            </w:r>
-            <w:r>
-              <w:rPr>
-                <w:noProof/>
-                <w:webHidden/>
-              </w:rPr>
-              <w:instrText xml:space="preserve"> PAGEREF _Toc49774294 \h </w:instrText>
-            </w:r>
-            <w:r>
-              <w:rPr>
-                <w:noProof/>
-                <w:webHidden/>
-              </w:rPr>
-            </w:r>
-            <w:r>
-              <w:rPr>
-                <w:noProof/>
-                <w:webHidden/>
-              </w:rPr>
-              <w:fldChar w:fldCharType="separate"/>
-            </w:r>
-            <w:r>
-              <w:rPr>
-                <w:noProof/>
-                <w:webHidden/>
-              </w:rPr>
-              <w:t>4</w:t>
-            </w:r>
-            <w:r>
-              <w:rPr>
-                <w:noProof/>
-                <w:webHidden/>
-              </w:rPr>
-              <w:fldChar w:fldCharType="end"/>
-            </w:r>
-          </w:hyperlink>
-        </w:p>
-        <w:p>
-          <w:pPr>
-            <w:pStyle w:val="TOC2"/>
-            <w:tabs>
-              <w:tab w:val="right" w:leader="dot" w:pos="9350"/>
-            </w:tabs>
-            <w:rPr>
-              <w:rFonts w:eastAsiaTheme="minorEastAsia"/>
-              <w:noProof/>
-              <w:lang w:val="en-AU" w:eastAsia="en-AU"/>
-            </w:rPr>
-          </w:pPr>
-          <w:hyperlink w:anchor="_Toc49774295" w:history="1">
-            <w:r>
-              <w:rPr>
-                <w:rStyle w:val="Hyperlink"/>
-                <w:noProof/>
-              </w:rPr>
-              <w:t>3.1 Android / Touch</w:t>
-            </w:r>
-            <w:r>
-              <w:rPr>
-                <w:noProof/>
-                <w:webHidden/>
-              </w:rPr>
-              <w:tab/>
-            </w:r>
-            <w:r>
-              <w:rPr>
-                <w:noProof/>
-                <w:webHidden/>
-              </w:rPr>
-              <w:fldChar w:fldCharType="begin"/>
-            </w:r>
-            <w:r>
-              <w:rPr>
-                <w:noProof/>
-                <w:webHidden/>
-              </w:rPr>
-              <w:instrText xml:space="preserve"> PAGEREF _Toc49774295 \h </w:instrText>
-            </w:r>
-            <w:r>
-              <w:rPr>
-                <w:noProof/>
-                <w:webHidden/>
-              </w:rPr>
-            </w:r>
-            <w:r>
-              <w:rPr>
-                <w:noProof/>
-                <w:webHidden/>
-              </w:rPr>
-              <w:fldChar w:fldCharType="separate"/>
-            </w:r>
-            <w:r>
-              <w:rPr>
-                <w:noProof/>
-                <w:webHidden/>
-              </w:rPr>
-              <w:t>4</w:t>
+              <w:t>5</w:t>
             </w:r>
             <w:r>
               <w:rPr>
@@ -2460,13 +2836,13 @@
               <w:lang w:val="en-AU" w:eastAsia="en-AU"/>
             </w:rPr>
           </w:pPr>
-          <w:hyperlink w:anchor="_Toc49774296" w:history="1">
+          <w:hyperlink w:anchor="_Toc53490364" w:history="1">
             <w:r>
               <w:rPr>
                 <w:rStyle w:val="Hyperlink"/>
                 <w:noProof/>
               </w:rPr>
-              <w:t>4.0</w:t>
+              <w:t>7.0</w:t>
             </w:r>
             <w:r>
               <w:rPr>
@@ -2481,7 +2857,7 @@
                 <w:rStyle w:val="Hyperlink"/>
                 <w:noProof/>
               </w:rPr>
-              <w:t>Mechanics</w:t>
+              <w:t>Interface</w:t>
             </w:r>
             <w:r>
               <w:rPr>
@@ -2502,7 +2878,7 @@
                 <w:noProof/>
                 <w:webHidden/>
               </w:rPr>
-              <w:instrText xml:space="preserve"> PAGEREF _Toc49774296 \h </w:instrText>
+              <w:instrText xml:space="preserve"> PAGEREF _Toc53490364 \h </w:instrText>
             </w:r>
             <w:r>
               <w:rPr>
@@ -2522,7 +2898,7 @@
                 <w:noProof/>
                 <w:webHidden/>
               </w:rPr>
-              <w:t>4</w:t>
+              <w:t>6</w:t>
             </w:r>
             <w:r>
               <w:rPr>
@@ -2546,13 +2922,13 @@
               <w:lang w:val="en-AU" w:eastAsia="en-AU"/>
             </w:rPr>
           </w:pPr>
-          <w:hyperlink w:anchor="_Toc49774297" w:history="1">
+          <w:hyperlink w:anchor="_Toc53490365" w:history="1">
             <w:r>
               <w:rPr>
                 <w:rStyle w:val="Hyperlink"/>
                 <w:noProof/>
               </w:rPr>
-              <w:t>5.0</w:t>
+              <w:t>8.0</w:t>
             </w:r>
             <w:r>
               <w:rPr>
@@ -2567,7 +2943,7 @@
                 <w:rStyle w:val="Hyperlink"/>
                 <w:noProof/>
               </w:rPr>
-              <w:t>Graphics</w:t>
+              <w:t>Progress report and feedback Meeting Minutes</w:t>
             </w:r>
             <w:r>
               <w:rPr>
@@ -2588,7 +2964,7 @@
                 <w:noProof/>
                 <w:webHidden/>
               </w:rPr>
-              <w:instrText xml:space="preserve"> PAGEREF _Toc49774297 \h </w:instrText>
+              <w:instrText xml:space="preserve"> PAGEREF _Toc53490365 \h </w:instrText>
             </w:r>
             <w:r>
               <w:rPr>
@@ -2608,867 +2984,7 @@
                 <w:noProof/>
                 <w:webHidden/>
               </w:rPr>
-              <w:t>5</w:t>
-            </w:r>
-            <w:r>
-              <w:rPr>
-                <w:noProof/>
-                <w:webHidden/>
-              </w:rPr>
-              <w:fldChar w:fldCharType="end"/>
-            </w:r>
-          </w:hyperlink>
-        </w:p>
-        <w:p>
-          <w:pPr>
-            <w:pStyle w:val="TOC1"/>
-            <w:tabs>
-              <w:tab w:val="left" w:pos="660"/>
-              <w:tab w:val="right" w:leader="dot" w:pos="9350"/>
-            </w:tabs>
-            <w:rPr>
-              <w:rFonts w:eastAsiaTheme="minorEastAsia"/>
-              <w:noProof/>
-              <w:lang w:val="en-AU" w:eastAsia="en-AU"/>
-            </w:rPr>
-          </w:pPr>
-          <w:hyperlink w:anchor="_Toc49774298" w:history="1">
-            <w:r>
-              <w:rPr>
-                <w:rStyle w:val="Hyperlink"/>
-                <w:noProof/>
-              </w:rPr>
-              <w:t>6.0</w:t>
-            </w:r>
-            <w:r>
-              <w:rPr>
-                <w:rFonts w:eastAsiaTheme="minorEastAsia"/>
-                <w:noProof/>
-                <w:lang w:val="en-AU" w:eastAsia="en-AU"/>
-              </w:rPr>
-              <w:tab/>
-            </w:r>
-            <w:r>
-              <w:rPr>
-                <w:rStyle w:val="Hyperlink"/>
-                <w:noProof/>
-              </w:rPr>
-              <w:t>Audio</w:t>
-            </w:r>
-            <w:r>
-              <w:rPr>
-                <w:noProof/>
-                <w:webHidden/>
-              </w:rPr>
-              <w:tab/>
-            </w:r>
-            <w:r>
-              <w:rPr>
-                <w:noProof/>
-                <w:webHidden/>
-              </w:rPr>
-              <w:fldChar w:fldCharType="begin"/>
-            </w:r>
-            <w:r>
-              <w:rPr>
-                <w:noProof/>
-                <w:webHidden/>
-              </w:rPr>
-              <w:instrText xml:space="preserve"> PAGEREF _Toc49774298 \h </w:instrText>
-            </w:r>
-            <w:r>
-              <w:rPr>
-                <w:noProof/>
-                <w:webHidden/>
-              </w:rPr>
-            </w:r>
-            <w:r>
-              <w:rPr>
-                <w:noProof/>
-                <w:webHidden/>
-              </w:rPr>
-              <w:fldChar w:fldCharType="separate"/>
-            </w:r>
-            <w:r>
-              <w:rPr>
-                <w:noProof/>
-                <w:webHidden/>
-              </w:rPr>
-              <w:t>5</w:t>
-            </w:r>
-            <w:r>
-              <w:rPr>
-                <w:noProof/>
-                <w:webHidden/>
-              </w:rPr>
-              <w:fldChar w:fldCharType="end"/>
-            </w:r>
-          </w:hyperlink>
-        </w:p>
-        <w:p>
-          <w:pPr>
-            <w:pStyle w:val="TOC1"/>
-            <w:tabs>
-              <w:tab w:val="left" w:pos="660"/>
-              <w:tab w:val="right" w:leader="dot" w:pos="9350"/>
-            </w:tabs>
-            <w:rPr>
-              <w:rFonts w:eastAsiaTheme="minorEastAsia"/>
-              <w:noProof/>
-              <w:lang w:val="en-AU" w:eastAsia="en-AU"/>
-            </w:rPr>
-          </w:pPr>
-          <w:hyperlink w:anchor="_Toc49774299" w:history="1">
-            <w:r>
-              <w:rPr>
-                <w:rStyle w:val="Hyperlink"/>
-                <w:noProof/>
-              </w:rPr>
-              <w:t>7.0</w:t>
-            </w:r>
-            <w:r>
-              <w:rPr>
-                <w:rFonts w:eastAsiaTheme="minorEastAsia"/>
-                <w:noProof/>
-                <w:lang w:val="en-AU" w:eastAsia="en-AU"/>
-              </w:rPr>
-              <w:tab/>
-            </w:r>
-            <w:r>
-              <w:rPr>
-                <w:rStyle w:val="Hyperlink"/>
-                <w:noProof/>
-              </w:rPr>
-              <w:t>Artificial Intelligence</w:t>
-            </w:r>
-            <w:r>
-              <w:rPr>
-                <w:noProof/>
-                <w:webHidden/>
-              </w:rPr>
-              <w:tab/>
-            </w:r>
-            <w:r>
-              <w:rPr>
-                <w:noProof/>
-                <w:webHidden/>
-              </w:rPr>
-              <w:fldChar w:fldCharType="begin"/>
-            </w:r>
-            <w:r>
-              <w:rPr>
-                <w:noProof/>
-                <w:webHidden/>
-              </w:rPr>
-              <w:instrText xml:space="preserve"> PAGEREF _Toc49774299 \h </w:instrText>
-            </w:r>
-            <w:r>
-              <w:rPr>
-                <w:noProof/>
-                <w:webHidden/>
-              </w:rPr>
-            </w:r>
-            <w:r>
-              <w:rPr>
-                <w:noProof/>
-                <w:webHidden/>
-              </w:rPr>
-              <w:fldChar w:fldCharType="separate"/>
-            </w:r>
-            <w:r>
-              <w:rPr>
-                <w:noProof/>
-                <w:webHidden/>
-              </w:rPr>
-              <w:t>5</w:t>
-            </w:r>
-            <w:r>
-              <w:rPr>
-                <w:noProof/>
-                <w:webHidden/>
-              </w:rPr>
-              <w:fldChar w:fldCharType="end"/>
-            </w:r>
-          </w:hyperlink>
-        </w:p>
-        <w:p>
-          <w:pPr>
-            <w:pStyle w:val="TOC1"/>
-            <w:tabs>
-              <w:tab w:val="left" w:pos="660"/>
-              <w:tab w:val="right" w:leader="dot" w:pos="9350"/>
-            </w:tabs>
-            <w:rPr>
-              <w:rFonts w:eastAsiaTheme="minorEastAsia"/>
-              <w:noProof/>
-              <w:lang w:val="en-AU" w:eastAsia="en-AU"/>
-            </w:rPr>
-          </w:pPr>
-          <w:hyperlink w:anchor="_Toc49774300" w:history="1">
-            <w:r>
-              <w:rPr>
-                <w:rStyle w:val="Hyperlink"/>
-                <w:noProof/>
-              </w:rPr>
-              <w:t>8.0</w:t>
-            </w:r>
-            <w:r>
-              <w:rPr>
-                <w:rFonts w:eastAsiaTheme="minorEastAsia"/>
-                <w:noProof/>
-                <w:lang w:val="en-AU" w:eastAsia="en-AU"/>
-              </w:rPr>
-              <w:tab/>
-            </w:r>
-            <w:r>
-              <w:rPr>
-                <w:rStyle w:val="Hyperlink"/>
-                <w:noProof/>
-              </w:rPr>
-              <w:t>Game Flow</w:t>
-            </w:r>
-            <w:r>
-              <w:rPr>
-                <w:noProof/>
-                <w:webHidden/>
-              </w:rPr>
-              <w:tab/>
-            </w:r>
-            <w:r>
-              <w:rPr>
-                <w:noProof/>
-                <w:webHidden/>
-              </w:rPr>
-              <w:fldChar w:fldCharType="begin"/>
-            </w:r>
-            <w:r>
-              <w:rPr>
-                <w:noProof/>
-                <w:webHidden/>
-              </w:rPr>
-              <w:instrText xml:space="preserve"> PAGEREF _Toc49774300 \h </w:instrText>
-            </w:r>
-            <w:r>
-              <w:rPr>
-                <w:noProof/>
-                <w:webHidden/>
-              </w:rPr>
-            </w:r>
-            <w:r>
-              <w:rPr>
-                <w:noProof/>
-                <w:webHidden/>
-              </w:rPr>
-              <w:fldChar w:fldCharType="separate"/>
-            </w:r>
-            <w:r>
-              <w:rPr>
-                <w:noProof/>
-                <w:webHidden/>
-              </w:rPr>
-              <w:t>5</w:t>
-            </w:r>
-            <w:r>
-              <w:rPr>
-                <w:noProof/>
-                <w:webHidden/>
-              </w:rPr>
-              <w:fldChar w:fldCharType="end"/>
-            </w:r>
-          </w:hyperlink>
-        </w:p>
-        <w:p>
-          <w:pPr>
-            <w:pStyle w:val="TOC2"/>
-            <w:tabs>
-              <w:tab w:val="left" w:pos="880"/>
-              <w:tab w:val="right" w:leader="dot" w:pos="9350"/>
-            </w:tabs>
-            <w:rPr>
-              <w:rFonts w:eastAsiaTheme="minorEastAsia"/>
-              <w:noProof/>
-              <w:lang w:val="en-AU" w:eastAsia="en-AU"/>
-            </w:rPr>
-          </w:pPr>
-          <w:hyperlink w:anchor="_Toc49774301" w:history="1">
-            <w:r>
-              <w:rPr>
-                <w:rStyle w:val="Hyperlink"/>
-                <w:noProof/>
-              </w:rPr>
-              <w:t>8.1</w:t>
-            </w:r>
-            <w:r>
-              <w:rPr>
-                <w:rFonts w:eastAsiaTheme="minorEastAsia"/>
-                <w:noProof/>
-                <w:lang w:val="en-AU" w:eastAsia="en-AU"/>
-              </w:rPr>
-              <w:tab/>
-            </w:r>
-            <w:r>
-              <w:rPr>
-                <w:rStyle w:val="Hyperlink"/>
-                <w:noProof/>
-              </w:rPr>
-              <w:t>‘Mission’ / ‘Level’ structure</w:t>
-            </w:r>
-            <w:r>
-              <w:rPr>
-                <w:noProof/>
-                <w:webHidden/>
-              </w:rPr>
-              <w:tab/>
-            </w:r>
-            <w:r>
-              <w:rPr>
-                <w:noProof/>
-                <w:webHidden/>
-              </w:rPr>
-              <w:fldChar w:fldCharType="begin"/>
-            </w:r>
-            <w:r>
-              <w:rPr>
-                <w:noProof/>
-                <w:webHidden/>
-              </w:rPr>
-              <w:instrText xml:space="preserve"> PAGEREF _Toc49774301 \h </w:instrText>
-            </w:r>
-            <w:r>
-              <w:rPr>
-                <w:noProof/>
-                <w:webHidden/>
-              </w:rPr>
-            </w:r>
-            <w:r>
-              <w:rPr>
-                <w:noProof/>
-                <w:webHidden/>
-              </w:rPr>
-              <w:fldChar w:fldCharType="separate"/>
-            </w:r>
-            <w:r>
-              <w:rPr>
-                <w:noProof/>
-                <w:webHidden/>
-              </w:rPr>
-              <w:t>5</w:t>
-            </w:r>
-            <w:r>
-              <w:rPr>
-                <w:noProof/>
-                <w:webHidden/>
-              </w:rPr>
-              <w:fldChar w:fldCharType="end"/>
-            </w:r>
-          </w:hyperlink>
-        </w:p>
-        <w:p>
-          <w:pPr>
-            <w:pStyle w:val="TOC2"/>
-            <w:tabs>
-              <w:tab w:val="left" w:pos="880"/>
-              <w:tab w:val="right" w:leader="dot" w:pos="9350"/>
-            </w:tabs>
-            <w:rPr>
-              <w:rFonts w:eastAsiaTheme="minorEastAsia"/>
-              <w:noProof/>
-              <w:lang w:val="en-AU" w:eastAsia="en-AU"/>
-            </w:rPr>
-          </w:pPr>
-          <w:hyperlink w:anchor="_Toc49774302" w:history="1">
-            <w:r>
-              <w:rPr>
-                <w:rStyle w:val="Hyperlink"/>
-                <w:noProof/>
-              </w:rPr>
-              <w:t>8.2</w:t>
-            </w:r>
-            <w:r>
-              <w:rPr>
-                <w:rFonts w:eastAsiaTheme="minorEastAsia"/>
-                <w:noProof/>
-                <w:lang w:val="en-AU" w:eastAsia="en-AU"/>
-              </w:rPr>
-              <w:tab/>
-            </w:r>
-            <w:r>
-              <w:rPr>
-                <w:rStyle w:val="Hyperlink"/>
-                <w:noProof/>
-              </w:rPr>
-              <w:t>Objectives/Goal</w:t>
-            </w:r>
-            <w:r>
-              <w:rPr>
-                <w:noProof/>
-                <w:webHidden/>
-              </w:rPr>
-              <w:tab/>
-            </w:r>
-            <w:r>
-              <w:rPr>
-                <w:noProof/>
-                <w:webHidden/>
-              </w:rPr>
-              <w:fldChar w:fldCharType="begin"/>
-            </w:r>
-            <w:r>
-              <w:rPr>
-                <w:noProof/>
-                <w:webHidden/>
-              </w:rPr>
-              <w:instrText xml:space="preserve"> PAGEREF _Toc49774302 \h </w:instrText>
-            </w:r>
-            <w:r>
-              <w:rPr>
-                <w:noProof/>
-                <w:webHidden/>
-              </w:rPr>
-            </w:r>
-            <w:r>
-              <w:rPr>
-                <w:noProof/>
-                <w:webHidden/>
-              </w:rPr>
-              <w:fldChar w:fldCharType="separate"/>
-            </w:r>
-            <w:r>
-              <w:rPr>
-                <w:noProof/>
-                <w:webHidden/>
-              </w:rPr>
-              <w:t>5</w:t>
-            </w:r>
-            <w:r>
-              <w:rPr>
-                <w:noProof/>
-                <w:webHidden/>
-              </w:rPr>
-              <w:fldChar w:fldCharType="end"/>
-            </w:r>
-          </w:hyperlink>
-        </w:p>
-        <w:p>
-          <w:pPr>
-            <w:pStyle w:val="TOC1"/>
-            <w:tabs>
-              <w:tab w:val="left" w:pos="660"/>
-              <w:tab w:val="right" w:leader="dot" w:pos="9350"/>
-            </w:tabs>
-            <w:rPr>
-              <w:rFonts w:eastAsiaTheme="minorEastAsia"/>
-              <w:noProof/>
-              <w:lang w:val="en-AU" w:eastAsia="en-AU"/>
-            </w:rPr>
-          </w:pPr>
-          <w:hyperlink w:anchor="_Toc49774303" w:history="1">
-            <w:r>
-              <w:rPr>
-                <w:rStyle w:val="Hyperlink"/>
-                <w:noProof/>
-              </w:rPr>
-              <w:t>11.0</w:t>
-            </w:r>
-            <w:r>
-              <w:rPr>
-                <w:rFonts w:eastAsiaTheme="minorEastAsia"/>
-                <w:noProof/>
-                <w:lang w:val="en-AU" w:eastAsia="en-AU"/>
-              </w:rPr>
-              <w:tab/>
-            </w:r>
-            <w:r>
-              <w:rPr>
-                <w:rStyle w:val="Hyperlink"/>
-                <w:noProof/>
-              </w:rPr>
-              <w:t>Interface</w:t>
-            </w:r>
-            <w:r>
-              <w:rPr>
-                <w:noProof/>
-                <w:webHidden/>
-              </w:rPr>
-              <w:tab/>
-            </w:r>
-            <w:r>
-              <w:rPr>
-                <w:noProof/>
-                <w:webHidden/>
-              </w:rPr>
-              <w:fldChar w:fldCharType="begin"/>
-            </w:r>
-            <w:r>
-              <w:rPr>
-                <w:noProof/>
-                <w:webHidden/>
-              </w:rPr>
-              <w:instrText xml:space="preserve"> PAGEREF _Toc49774303 \h </w:instrText>
-            </w:r>
-            <w:r>
-              <w:rPr>
-                <w:noProof/>
-                <w:webHidden/>
-              </w:rPr>
-            </w:r>
-            <w:r>
-              <w:rPr>
-                <w:noProof/>
-                <w:webHidden/>
-              </w:rPr>
-              <w:fldChar w:fldCharType="separate"/>
-            </w:r>
-            <w:r>
-              <w:rPr>
-                <w:noProof/>
-                <w:webHidden/>
-              </w:rPr>
-              <w:t>5</w:t>
-            </w:r>
-            <w:r>
-              <w:rPr>
-                <w:noProof/>
-                <w:webHidden/>
-              </w:rPr>
-              <w:fldChar w:fldCharType="end"/>
-            </w:r>
-          </w:hyperlink>
-        </w:p>
-        <w:p>
-          <w:pPr>
-            <w:pStyle w:val="TOC2"/>
-            <w:tabs>
-              <w:tab w:val="left" w:pos="880"/>
-              <w:tab w:val="right" w:leader="dot" w:pos="9350"/>
-            </w:tabs>
-            <w:rPr>
-              <w:rFonts w:eastAsiaTheme="minorEastAsia"/>
-              <w:noProof/>
-              <w:lang w:val="en-AU" w:eastAsia="en-AU"/>
-            </w:rPr>
-          </w:pPr>
-          <w:hyperlink w:anchor="_Toc49774304" w:history="1">
-            <w:r>
-              <w:rPr>
-                <w:rStyle w:val="Hyperlink"/>
-                <w:noProof/>
-              </w:rPr>
-              <w:t>11.1</w:t>
-            </w:r>
-            <w:r>
-              <w:rPr>
-                <w:rFonts w:eastAsiaTheme="minorEastAsia"/>
-                <w:noProof/>
-                <w:lang w:val="en-AU" w:eastAsia="en-AU"/>
-              </w:rPr>
-              <w:tab/>
-            </w:r>
-            <w:r>
-              <w:rPr>
-                <w:rStyle w:val="Hyperlink"/>
-                <w:noProof/>
-              </w:rPr>
-              <w:t>Menu</w:t>
-            </w:r>
-            <w:r>
-              <w:rPr>
-                <w:noProof/>
-                <w:webHidden/>
-              </w:rPr>
-              <w:tab/>
-            </w:r>
-            <w:r>
-              <w:rPr>
-                <w:noProof/>
-                <w:webHidden/>
-              </w:rPr>
-              <w:fldChar w:fldCharType="begin"/>
-            </w:r>
-            <w:r>
-              <w:rPr>
-                <w:noProof/>
-                <w:webHidden/>
-              </w:rPr>
-              <w:instrText xml:space="preserve"> PAGEREF _Toc49774304 \h </w:instrText>
-            </w:r>
-            <w:r>
-              <w:rPr>
-                <w:noProof/>
-                <w:webHidden/>
-              </w:rPr>
-            </w:r>
-            <w:r>
-              <w:rPr>
-                <w:noProof/>
-                <w:webHidden/>
-              </w:rPr>
-              <w:fldChar w:fldCharType="separate"/>
-            </w:r>
-            <w:r>
-              <w:rPr>
-                <w:noProof/>
-                <w:webHidden/>
-              </w:rPr>
-              <w:t>5</w:t>
-            </w:r>
-            <w:r>
-              <w:rPr>
-                <w:noProof/>
-                <w:webHidden/>
-              </w:rPr>
-              <w:fldChar w:fldCharType="end"/>
-            </w:r>
-          </w:hyperlink>
-        </w:p>
-        <w:p>
-          <w:pPr>
-            <w:pStyle w:val="TOC2"/>
-            <w:tabs>
-              <w:tab w:val="left" w:pos="880"/>
-              <w:tab w:val="right" w:leader="dot" w:pos="9350"/>
-            </w:tabs>
-            <w:rPr>
-              <w:rFonts w:eastAsiaTheme="minorEastAsia"/>
-              <w:noProof/>
-              <w:lang w:val="en-AU" w:eastAsia="en-AU"/>
-            </w:rPr>
-          </w:pPr>
-          <w:hyperlink w:anchor="_Toc49774305" w:history="1">
-            <w:r>
-              <w:rPr>
-                <w:rStyle w:val="Hyperlink"/>
-                <w:noProof/>
-              </w:rPr>
-              <w:t>11.2</w:t>
-            </w:r>
-            <w:r>
-              <w:rPr>
-                <w:rFonts w:eastAsiaTheme="minorEastAsia"/>
-                <w:noProof/>
-                <w:lang w:val="en-AU" w:eastAsia="en-AU"/>
-              </w:rPr>
-              <w:tab/>
-            </w:r>
-            <w:r>
-              <w:rPr>
-                <w:rStyle w:val="Hyperlink"/>
-                <w:noProof/>
-              </w:rPr>
-              <w:t>High scores</w:t>
-            </w:r>
-            <w:r>
-              <w:rPr>
-                <w:noProof/>
-                <w:webHidden/>
-              </w:rPr>
-              <w:tab/>
-            </w:r>
-            <w:r>
-              <w:rPr>
-                <w:noProof/>
-                <w:webHidden/>
-              </w:rPr>
-              <w:fldChar w:fldCharType="begin"/>
-            </w:r>
-            <w:r>
-              <w:rPr>
-                <w:noProof/>
-                <w:webHidden/>
-              </w:rPr>
-              <w:instrText xml:space="preserve"> PAGEREF _Toc49774305 \h </w:instrText>
-            </w:r>
-            <w:r>
-              <w:rPr>
-                <w:noProof/>
-                <w:webHidden/>
-              </w:rPr>
-            </w:r>
-            <w:r>
-              <w:rPr>
-                <w:noProof/>
-                <w:webHidden/>
-              </w:rPr>
-              <w:fldChar w:fldCharType="separate"/>
-            </w:r>
-            <w:r>
-              <w:rPr>
-                <w:noProof/>
-                <w:webHidden/>
-              </w:rPr>
-              <w:t>5</w:t>
-            </w:r>
-            <w:r>
-              <w:rPr>
-                <w:noProof/>
-                <w:webHidden/>
-              </w:rPr>
-              <w:fldChar w:fldCharType="end"/>
-            </w:r>
-          </w:hyperlink>
-        </w:p>
-        <w:p>
-          <w:pPr>
-            <w:pStyle w:val="TOC2"/>
-            <w:tabs>
-              <w:tab w:val="left" w:pos="880"/>
-              <w:tab w:val="right" w:leader="dot" w:pos="9350"/>
-            </w:tabs>
-            <w:rPr>
-              <w:rFonts w:eastAsiaTheme="minorEastAsia"/>
-              <w:noProof/>
-              <w:lang w:val="en-AU" w:eastAsia="en-AU"/>
-            </w:rPr>
-          </w:pPr>
-          <w:hyperlink w:anchor="_Toc49774306" w:history="1">
-            <w:r>
-              <w:rPr>
-                <w:rStyle w:val="Hyperlink"/>
-                <w:noProof/>
-              </w:rPr>
-              <w:t>11.3</w:t>
-            </w:r>
-            <w:r>
-              <w:rPr>
-                <w:rFonts w:eastAsiaTheme="minorEastAsia"/>
-                <w:noProof/>
-                <w:lang w:val="en-AU" w:eastAsia="en-AU"/>
-              </w:rPr>
-              <w:tab/>
-            </w:r>
-            <w:r>
-              <w:rPr>
-                <w:rStyle w:val="Hyperlink"/>
-                <w:noProof/>
-              </w:rPr>
-              <w:t>UI/HUD</w:t>
-            </w:r>
-            <w:r>
-              <w:rPr>
-                <w:noProof/>
-                <w:webHidden/>
-              </w:rPr>
-              <w:tab/>
-            </w:r>
-            <w:r>
-              <w:rPr>
-                <w:noProof/>
-                <w:webHidden/>
-              </w:rPr>
-              <w:fldChar w:fldCharType="begin"/>
-            </w:r>
-            <w:r>
-              <w:rPr>
-                <w:noProof/>
-                <w:webHidden/>
-              </w:rPr>
-              <w:instrText xml:space="preserve"> PAGEREF _Toc49774306 \h </w:instrText>
-            </w:r>
-            <w:r>
-              <w:rPr>
-                <w:noProof/>
-                <w:webHidden/>
-              </w:rPr>
-            </w:r>
-            <w:r>
-              <w:rPr>
-                <w:noProof/>
-                <w:webHidden/>
-              </w:rPr>
-              <w:fldChar w:fldCharType="separate"/>
-            </w:r>
-            <w:r>
-              <w:rPr>
-                <w:noProof/>
-                <w:webHidden/>
-              </w:rPr>
-              <w:t>5</w:t>
-            </w:r>
-            <w:r>
-              <w:rPr>
-                <w:noProof/>
-                <w:webHidden/>
-              </w:rPr>
-              <w:fldChar w:fldCharType="end"/>
-            </w:r>
-          </w:hyperlink>
-        </w:p>
-        <w:p>
-          <w:pPr>
-            <w:pStyle w:val="TOC1"/>
-            <w:tabs>
-              <w:tab w:val="left" w:pos="660"/>
-              <w:tab w:val="right" w:leader="dot" w:pos="9350"/>
-            </w:tabs>
-            <w:rPr>
-              <w:rFonts w:eastAsiaTheme="minorEastAsia"/>
-              <w:noProof/>
-              <w:lang w:val="en-AU" w:eastAsia="en-AU"/>
-            </w:rPr>
-          </w:pPr>
-          <w:hyperlink w:anchor="_Toc49774307" w:history="1">
-            <w:r>
-              <w:rPr>
-                <w:rStyle w:val="Hyperlink"/>
-                <w:noProof/>
-              </w:rPr>
-              <w:t>12.0</w:t>
-            </w:r>
-            <w:r>
-              <w:rPr>
-                <w:rFonts w:eastAsiaTheme="minorEastAsia"/>
-                <w:noProof/>
-                <w:lang w:val="en-AU" w:eastAsia="en-AU"/>
-              </w:rPr>
-              <w:tab/>
-            </w:r>
-            <w:r>
-              <w:rPr>
-                <w:rStyle w:val="Hyperlink"/>
-                <w:noProof/>
-              </w:rPr>
-              <w:t>Progress report and feedback Meeting Minutes</w:t>
-            </w:r>
-            <w:r>
-              <w:rPr>
-                <w:noProof/>
-                <w:webHidden/>
-              </w:rPr>
-              <w:tab/>
-            </w:r>
-            <w:r>
-              <w:rPr>
-                <w:noProof/>
-                <w:webHidden/>
-              </w:rPr>
-              <w:fldChar w:fldCharType="begin"/>
-            </w:r>
-            <w:r>
-              <w:rPr>
-                <w:noProof/>
-                <w:webHidden/>
-              </w:rPr>
-              <w:instrText xml:space="preserve"> PAGEREF _Toc49774307 \h </w:instrText>
-            </w:r>
-            <w:r>
-              <w:rPr>
-                <w:noProof/>
-                <w:webHidden/>
-              </w:rPr>
-            </w:r>
-            <w:r>
-              <w:rPr>
-                <w:noProof/>
-                <w:webHidden/>
-              </w:rPr>
-              <w:fldChar w:fldCharType="separate"/>
-            </w:r>
-            <w:r>
-              <w:rPr>
-                <w:noProof/>
-                <w:webHidden/>
-              </w:rPr>
-              <w:t>6</w:t>
+              <w:t>11</w:t>
             </w:r>
             <w:r>
               <w:rPr>
@@ -3491,7 +3007,7 @@
               <w:lang w:val="en-AU" w:eastAsia="en-AU"/>
             </w:rPr>
           </w:pPr>
-          <w:hyperlink w:anchor="_Toc49774308" w:history="1">
+          <w:hyperlink w:anchor="_Toc53490366" w:history="1">
             <w:r>
               <w:rPr>
                 <w:rStyle w:val="Hyperlink"/>
@@ -3533,7 +3049,7 @@
                 <w:noProof/>
                 <w:webHidden/>
               </w:rPr>
-              <w:instrText xml:space="preserve"> PAGEREF _Toc49774308 \h </w:instrText>
+              <w:instrText xml:space="preserve"> PAGEREF _Toc53490366 \h </w:instrText>
             </w:r>
             <w:r>
               <w:rPr>
@@ -3553,7 +3069,7 @@
                 <w:noProof/>
                 <w:webHidden/>
               </w:rPr>
-              <w:t>6</w:t>
+              <w:t>11</w:t>
             </w:r>
             <w:r>
               <w:rPr>
@@ -3576,7 +3092,7 @@
               <w:lang w:val="en-AU" w:eastAsia="en-AU"/>
             </w:rPr>
           </w:pPr>
-          <w:hyperlink w:anchor="_Toc49774309" w:history="1">
+          <w:hyperlink w:anchor="_Toc53490367" w:history="1">
             <w:r>
               <w:rPr>
                 <w:rStyle w:val="Hyperlink"/>
@@ -3618,7 +3134,7 @@
                 <w:noProof/>
                 <w:webHidden/>
               </w:rPr>
-              <w:instrText xml:space="preserve"> PAGEREF _Toc49774309 \h </w:instrText>
+              <w:instrText xml:space="preserve"> PAGEREF _Toc53490367 \h </w:instrText>
             </w:r>
             <w:r>
               <w:rPr>
@@ -3638,7 +3154,7 @@
                 <w:noProof/>
                 <w:webHidden/>
               </w:rPr>
-              <w:t>6</w:t>
+              <w:t>11</w:t>
             </w:r>
             <w:r>
               <w:rPr>
@@ -3661,7 +3177,7 @@
               <w:lang w:val="en-AU" w:eastAsia="en-AU"/>
             </w:rPr>
           </w:pPr>
-          <w:hyperlink w:anchor="_Toc49774310" w:history="1">
+          <w:hyperlink w:anchor="_Toc53490368" w:history="1">
             <w:r>
               <w:rPr>
                 <w:rStyle w:val="Hyperlink"/>
@@ -3703,7 +3219,7 @@
                 <w:noProof/>
                 <w:webHidden/>
               </w:rPr>
-              <w:instrText xml:space="preserve"> PAGEREF _Toc49774310 \h </w:instrText>
+              <w:instrText xml:space="preserve"> PAGEREF _Toc53490368 \h </w:instrText>
             </w:r>
             <w:r>
               <w:rPr>
@@ -3723,7 +3239,7 @@
                 <w:noProof/>
                 <w:webHidden/>
               </w:rPr>
-              <w:t>6</w:t>
+              <w:t>11</w:t>
             </w:r>
             <w:r>
               <w:rPr>
@@ -3746,7 +3262,7 @@
               <w:lang w:val="en-AU" w:eastAsia="en-AU"/>
             </w:rPr>
           </w:pPr>
-          <w:hyperlink w:anchor="_Toc49774311" w:history="1">
+          <w:hyperlink w:anchor="_Toc53490369" w:history="1">
             <w:r>
               <w:rPr>
                 <w:rStyle w:val="Hyperlink"/>
@@ -3788,7 +3304,7 @@
                 <w:noProof/>
                 <w:webHidden/>
               </w:rPr>
-              <w:instrText xml:space="preserve"> PAGEREF _Toc49774311 \h </w:instrText>
+              <w:instrText xml:space="preserve"> PAGEREF _Toc53490369 \h </w:instrText>
             </w:r>
             <w:r>
               <w:rPr>
@@ -3808,7 +3324,7 @@
                 <w:noProof/>
                 <w:webHidden/>
               </w:rPr>
-              <w:t>7</w:t>
+              <w:t>12</w:t>
             </w:r>
             <w:r>
               <w:rPr>
@@ -3820,6 +3336,14 @@
           </w:hyperlink>
         </w:p>
         <w:p>
+          <w:pPr>
+            <w:rPr>
+              <w:b/>
+              <w:bCs/>
+              <w:noProof/>
+              <w:sz w:val="20"/>
+            </w:rPr>
+          </w:pPr>
           <w:r>
             <w:rPr>
               <w:b/>
@@ -3833,11 +3357,38 @@
       </w:sdtContent>
     </w:sdt>
     <w:p>
-      <w:r>
-        <w:lastRenderedPageBreak/>
-        <w:br w:type="page"/>
-      </w:r>
-    </w:p>
+      <w:pPr>
+        <w:rPr>
+          <w:b/>
+          <w:bCs/>
+          <w:noProof/>
+          <w:sz w:val="20"/>
+        </w:rPr>
+      </w:pPr>
+    </w:p>
+    <w:p>
+      <w:pPr>
+        <w:rPr>
+          <w:b/>
+          <w:bCs/>
+          <w:noProof/>
+          <w:sz w:val="20"/>
+        </w:rPr>
+      </w:pPr>
+      <w:bookmarkStart w:id="1" w:name="_GoBack"/>
+      <w:bookmarkEnd w:id="1"/>
+    </w:p>
+    <w:p>
+      <w:pPr>
+        <w:rPr>
+          <w:b/>
+          <w:bCs/>
+          <w:noProof/>
+          <w:sz w:val="20"/>
+        </w:rPr>
+      </w:pPr>
+    </w:p>
+    <w:p/>
     <w:p>
       <w:pPr>
         <w:pStyle w:val="Heading1"/>
@@ -3846,12 +3397,12 @@
           <w:numId w:val="4"/>
         </w:numPr>
       </w:pPr>
-      <w:bookmarkStart w:id="1" w:name="_Toc49774282"/>
+      <w:bookmarkStart w:id="2" w:name="_Toc53490346"/>
       <w:r>
         <w:lastRenderedPageBreak/>
         <w:t>Development Environment</w:t>
       </w:r>
-      <w:bookmarkEnd w:id="1"/>
+      <w:bookmarkEnd w:id="2"/>
       <w:r>
         <w:t xml:space="preserve"> </w:t>
       </w:r>
@@ -3866,11 +3417,11 @@
         </w:numPr>
         <w:ind w:left="480"/>
       </w:pPr>
-      <w:bookmarkStart w:id="2" w:name="_Toc49774283"/>
+      <w:bookmarkStart w:id="3" w:name="_Toc53490347"/>
       <w:r>
         <w:t>Game Engine</w:t>
       </w:r>
-      <w:bookmarkEnd w:id="2"/>
+      <w:bookmarkEnd w:id="3"/>
     </w:p>
     <w:p>
       <w:r>
@@ -3892,15 +3443,21 @@
         </w:numPr>
         <w:ind w:left="480"/>
       </w:pPr>
-      <w:bookmarkStart w:id="3" w:name="_Toc49774284"/>
+      <w:bookmarkStart w:id="4" w:name="_Toc53490348"/>
       <w:r>
         <w:t>Source Control</w:t>
       </w:r>
-      <w:bookmarkEnd w:id="3"/>
-    </w:p>
-    <w:p>
-      <w:r>
-        <w:t>Link to github repo</w:t>
+      <w:bookmarkEnd w:id="4"/>
+    </w:p>
+    <w:p>
+      <w:r>
+        <w:t xml:space="preserve">Link to </w:t>
+      </w:r>
+      <w:r>
+        <w:t>GitHub</w:t>
+      </w:r>
+      <w:r>
+        <w:t xml:space="preserve"> repo</w:t>
       </w:r>
       <w:r>
         <w:t xml:space="preserve"> - </w:t>
@@ -3917,11 +3474,11 @@
           <w:numId w:val="4"/>
         </w:numPr>
       </w:pPr>
-      <w:bookmarkStart w:id="4" w:name="_Toc49774286"/>
+      <w:bookmarkStart w:id="5" w:name="_Toc53490349"/>
       <w:r>
         <w:t>Game Overview</w:t>
       </w:r>
-      <w:bookmarkEnd w:id="4"/>
+      <w:bookmarkEnd w:id="5"/>
       <w:r>
         <w:t xml:space="preserve"> </w:t>
       </w:r>
@@ -3940,18 +3497,21 @@
         </w:numPr>
         <w:ind w:left="480"/>
       </w:pPr>
-      <w:bookmarkStart w:id="5" w:name="_Toc49774287"/>
+      <w:bookmarkStart w:id="6" w:name="_Toc53490350"/>
       <w:r>
         <w:t>Genr</w:t>
       </w:r>
       <w:r>
         <w:t>e</w:t>
       </w:r>
-      <w:bookmarkEnd w:id="5"/>
+      <w:bookmarkEnd w:id="6"/>
     </w:p>
     <w:p>
       <w:r>
         <w:t>Platformer</w:t>
+      </w:r>
+      <w:r>
+        <w:t>/Puzzle</w:t>
       </w:r>
     </w:p>
     <w:p>
@@ -3963,7 +3523,7 @@
         </w:numPr>
         <w:ind w:left="480"/>
       </w:pPr>
-      <w:bookmarkStart w:id="6" w:name="_Toc49774288"/>
+      <w:bookmarkStart w:id="7" w:name="_Toc53490351"/>
       <w:r>
         <w:t xml:space="preserve">Camera </w:t>
       </w:r>
@@ -3976,7 +3536,7 @@
       <w:r>
         <w:t xml:space="preserve"> and Movement</w:t>
       </w:r>
-      <w:bookmarkEnd w:id="6"/>
+      <w:bookmarkEnd w:id="7"/>
     </w:p>
     <w:p>
       <w:r>
@@ -3989,7 +3549,33 @@
         <w:t>rd</w:t>
       </w:r>
       <w:r>
-        <w:t xml:space="preserve"> person camera perspective, move in accordance with the camera perspective with either wasd or joystick ui elements, the camera can be moved left of right and up/down with limited range.</w:t>
+        <w:t xml:space="preserve"> person camera perspective</w:t>
+      </w:r>
+      <w:r>
+        <w:t xml:space="preserve"> </w:t>
+      </w:r>
+      <w:r>
+        <w:t>moves</w:t>
+      </w:r>
+      <w:r>
+        <w:t xml:space="preserve"> in accordance with the camera perspective with either </w:t>
+      </w:r>
+      <w:proofErr w:type="spellStart"/>
+      <w:r>
+        <w:t>wasd</w:t>
+      </w:r>
+      <w:proofErr w:type="spellEnd"/>
+      <w:r>
+        <w:t xml:space="preserve"> on the pc platform</w:t>
+      </w:r>
+      <w:r>
+        <w:t xml:space="preserve"> or joystick ui elements</w:t>
+      </w:r>
+      <w:r>
+        <w:t xml:space="preserve"> on the android platform</w:t>
+      </w:r>
+      <w:r>
+        <w:t>, the camera can be moved left of right and up/down with limited range.</w:t>
       </w:r>
     </w:p>
     <w:p>
@@ -4001,21 +3587,20 @@
         </w:numPr>
         <w:ind w:left="480"/>
       </w:pPr>
-      <w:bookmarkStart w:id="7" w:name="_Toc49774289"/>
+      <w:bookmarkStart w:id="8" w:name="_Toc53490352"/>
       <w:r>
         <w:t>Platform</w:t>
       </w:r>
-      <w:bookmarkEnd w:id="7"/>
-    </w:p>
-    <w:p>
-      <w:r>
-        <w:t>The platforms available for this game is Android, webGL and windows, to deploy on each platform, simply open the unity project and export the build</w:t>
-      </w:r>
-      <w:r>
-        <w:t>, the code is written so the game automatically switches ui and movement for each platform.</w:t>
-      </w:r>
-      <w:r>
-        <w:br w:type="page"/>
+      <w:bookmarkEnd w:id="8"/>
+    </w:p>
+    <w:p>
+      <w:r>
+        <w:t>The platforms available for this game is Android, webGL and windows, to deploy on each platform, simply open the unity project and export the build, the code is written so the game automatically switches ui and movement for each platform.</w:t>
+      </w:r>
+    </w:p>
+    <w:p>
+      <w:r>
+        <w:t>The platform concerns for development is to keep the UI for each platform scaling with the different resolutions and aspect ratios of both monitors and different android devices. To create movement that can be used by both a keyboard and touch controls.</w:t>
       </w:r>
     </w:p>
     <w:p>
@@ -4027,56 +3612,50 @@
         </w:numPr>
         <w:ind w:left="480"/>
       </w:pPr>
-      <w:bookmarkStart w:id="8" w:name="_Toc49774290"/>
-      <w:r>
-        <w:lastRenderedPageBreak/>
-        <w:t>Technical Goals</w:t>
-      </w:r>
-      <w:bookmarkEnd w:id="8"/>
-      <w:r>
-        <w:t xml:space="preserve"> </w:t>
-      </w:r>
-    </w:p>
-    <w:p>
-      <w:pPr>
-        <w:pStyle w:val="ListParagraph"/>
-        <w:numPr>
-          <w:ilvl w:val="0"/>
-          <w:numId w:val="8"/>
-        </w:numPr>
-      </w:pPr>
-      <w:r>
-        <w:t>Create working UI for windows and android</w:t>
-      </w:r>
-    </w:p>
-    <w:p>
-      <w:pPr>
-        <w:pStyle w:val="ListParagraph"/>
-        <w:numPr>
-          <w:ilvl w:val="0"/>
-          <w:numId w:val="8"/>
-        </w:numPr>
-      </w:pPr>
-      <w:r>
-        <w:t>Create moving platforms that can move in any direction</w:t>
-      </w:r>
-    </w:p>
-    <w:p>
-      <w:pPr>
-        <w:pStyle w:val="ListParagraph"/>
-        <w:numPr>
-          <w:ilvl w:val="0"/>
-          <w:numId w:val="8"/>
-        </w:numPr>
-      </w:pPr>
-      <w:r>
-        <w:t>Create limited camera movement</w:t>
-      </w:r>
-    </w:p>
-    <w:p>
-      <w:pPr>
-        <w:pStyle w:val="ListParagraph"/>
-      </w:pPr>
+      <w:bookmarkStart w:id="9" w:name="_Toc53490353"/>
+      <w:r>
+        <w:t>Installation Methods</w:t>
+      </w:r>
+      <w:bookmarkEnd w:id="9"/>
+    </w:p>
+    <w:p>
+      <w:r>
+        <w:t xml:space="preserve">Windows: users will have </w:t>
+      </w:r>
+      <w:proofErr w:type="gramStart"/>
+      <w:r>
+        <w:t>a</w:t>
+      </w:r>
+      <w:proofErr w:type="gramEnd"/>
+      <w:r>
+        <w:t xml:space="preserve"> exe installer to download, following the prompts that come up after opening the installer will have the game installed onto the users device.</w:t>
+      </w:r>
+    </w:p>
+    <w:p>
+      <w:r>
+        <w:t xml:space="preserve">Android: Users will have to download the </w:t>
+      </w:r>
+      <w:proofErr w:type="spellStart"/>
+      <w:r>
+        <w:t>apk</w:t>
+      </w:r>
+      <w:proofErr w:type="spellEnd"/>
+      <w:r>
+        <w:t xml:space="preserve"> and then run the </w:t>
+      </w:r>
+      <w:proofErr w:type="spellStart"/>
+      <w:r>
+        <w:t>apk</w:t>
+      </w:r>
+      <w:proofErr w:type="spellEnd"/>
+      <w:r>
+        <w:t xml:space="preserve"> to install the game onto their device.</w:t>
+      </w:r>
+    </w:p>
+    <w:p>
+      <w:r>
+        <w:t>WebGL: Users will follow a link to the game and all that is required is to have a browser that supports the WebGL platform such as chrome.</w:t>
+      </w:r>
     </w:p>
     <w:p>
       <w:pPr>
@@ -4087,18 +3666,119 @@
         </w:numPr>
         <w:ind w:left="480"/>
       </w:pPr>
-      <w:bookmarkStart w:id="9" w:name="_Toc49774291"/>
-      <w:r>
+      <w:bookmarkStart w:id="10" w:name="_Toc53490354"/>
+      <w:r>
+        <w:t>Technical Goals</w:t>
+      </w:r>
+      <w:bookmarkEnd w:id="10"/>
+      <w:r>
+        <w:t xml:space="preserve"> </w:t>
+      </w:r>
+    </w:p>
+    <w:p>
+      <w:pPr>
+        <w:pStyle w:val="ListParagraph"/>
+        <w:numPr>
+          <w:ilvl w:val="0"/>
+          <w:numId w:val="8"/>
+        </w:numPr>
+      </w:pPr>
+      <w:r>
+        <w:t>Create working UI for windows and android</w:t>
+      </w:r>
+    </w:p>
+    <w:p>
+      <w:pPr>
+        <w:pStyle w:val="ListParagraph"/>
+        <w:numPr>
+          <w:ilvl w:val="0"/>
+          <w:numId w:val="8"/>
+        </w:numPr>
+      </w:pPr>
+      <w:r>
+        <w:t>Create moving platforms that can move in any direction</w:t>
+      </w:r>
+    </w:p>
+    <w:p>
+      <w:pPr>
+        <w:pStyle w:val="ListParagraph"/>
+        <w:numPr>
+          <w:ilvl w:val="0"/>
+          <w:numId w:val="8"/>
+        </w:numPr>
+      </w:pPr>
+      <w:r>
+        <w:t>Create limited camera movement</w:t>
+      </w:r>
+    </w:p>
+    <w:p>
+      <w:pPr>
+        <w:pStyle w:val="ListParagraph"/>
+        <w:numPr>
+          <w:ilvl w:val="0"/>
+          <w:numId w:val="8"/>
+        </w:numPr>
+      </w:pPr>
+      <w:r>
+        <w:t xml:space="preserve">Keep </w:t>
+      </w:r>
+      <w:r>
+        <w:t>webGL</w:t>
+      </w:r>
+      <w:r>
+        <w:t xml:space="preserve"> build above 30fps</w:t>
+      </w:r>
+    </w:p>
+    <w:p>
+      <w:pPr>
+        <w:pStyle w:val="ListParagraph"/>
+        <w:numPr>
+          <w:ilvl w:val="0"/>
+          <w:numId w:val="8"/>
+        </w:numPr>
+      </w:pPr>
+      <w:r>
+        <w:t xml:space="preserve">Keep UI scaling correct </w:t>
+      </w:r>
+    </w:p>
+    <w:p>
+      <w:pPr>
+        <w:pStyle w:val="ListParagraph"/>
+      </w:pPr>
+    </w:p>
+    <w:p>
+      <w:pPr>
+        <w:pStyle w:val="Heading2"/>
+        <w:numPr>
+          <w:ilvl w:val="1"/>
+          <w:numId w:val="4"/>
+        </w:numPr>
+        <w:ind w:left="480"/>
+      </w:pPr>
+      <w:bookmarkStart w:id="11" w:name="_Toc53490355"/>
+      <w:r>
+        <w:lastRenderedPageBreak/>
         <w:t>Game Objects and Logic</w:t>
       </w:r>
-      <w:bookmarkEnd w:id="9"/>
+      <w:bookmarkEnd w:id="11"/>
       <w:r>
         <w:t xml:space="preserve"> </w:t>
       </w:r>
     </w:p>
     <w:p>
       <w:r>
-        <w:t>Ui buttons, Cube player, Moving platforms, end and start platform.</w:t>
+        <w:t xml:space="preserve">Ui buttons, Cube player, </w:t>
+      </w:r>
+      <w:proofErr w:type="gramStart"/>
+      <w:r>
+        <w:t>Moving</w:t>
+      </w:r>
+      <w:proofErr w:type="gramEnd"/>
+      <w:r>
+        <w:t xml:space="preserve"> platforms, end and start platform</w:t>
+      </w:r>
+      <w:r>
+        <w:t>, camera rotator.</w:t>
       </w:r>
     </w:p>
     <w:p>
@@ -4109,39 +3789,52 @@
           <w:numId w:val="4"/>
         </w:numPr>
       </w:pPr>
-      <w:bookmarkStart w:id="10" w:name="_Toc49774292"/>
+      <w:bookmarkStart w:id="12" w:name="_Toc53490356"/>
       <w:r>
         <w:t>Controls</w:t>
       </w:r>
-      <w:bookmarkEnd w:id="10"/>
+      <w:bookmarkEnd w:id="12"/>
     </w:p>
     <w:p>
       <w:pPr>
         <w:pStyle w:val="Heading2"/>
       </w:pPr>
-      <w:r>
-        <w:t xml:space="preserve">3.1 </w:t>
-      </w:r>
-      <w:bookmarkStart w:id="11" w:name="_Toc49774293"/>
-      <w:r>
-        <w:t>Windows / Web</w:t>
-      </w:r>
-      <w:bookmarkEnd w:id="11"/>
-    </w:p>
-    <w:p>
-      <w:r>
-        <w:t>Windows: Wasd movement and q/e for camera movement left/right , 1 / 2 for camera up/down, esc for pause and space for jump.</w:t>
+      <w:bookmarkStart w:id="13" w:name="_Toc53490357"/>
+      <w:r>
+        <w:t>3.1 Windows / Web</w:t>
+      </w:r>
+      <w:bookmarkEnd w:id="13"/>
+    </w:p>
+    <w:p>
+      <w:r>
+        <w:t xml:space="preserve">Windows: </w:t>
+      </w:r>
+      <w:proofErr w:type="spellStart"/>
+      <w:r>
+        <w:t>Wasd</w:t>
+      </w:r>
+      <w:proofErr w:type="spellEnd"/>
+      <w:r>
+        <w:t xml:space="preserve"> movement and q/e for camera movement left/</w:t>
+      </w:r>
+      <w:proofErr w:type="gramStart"/>
+      <w:r>
+        <w:t>right ,</w:t>
+      </w:r>
+      <w:proofErr w:type="gramEnd"/>
+      <w:r>
+        <w:t xml:space="preserve"> 1 / 2 for camera up/down, esc for pause and space for jump.</w:t>
       </w:r>
     </w:p>
     <w:p>
       <w:pPr>
         <w:pStyle w:val="Heading2"/>
       </w:pPr>
-      <w:bookmarkStart w:id="12" w:name="_Toc49774295"/>
+      <w:bookmarkStart w:id="14" w:name="_Toc53490358"/>
       <w:r>
         <w:t>3.1 Android / Touch</w:t>
       </w:r>
-      <w:bookmarkEnd w:id="12"/>
+      <w:bookmarkEnd w:id="14"/>
     </w:p>
     <w:p>
       <w:r>
@@ -4157,11 +3850,11 @@
           <w:numId w:val="4"/>
         </w:numPr>
       </w:pPr>
-      <w:bookmarkStart w:id="13" w:name="_Toc49774296"/>
+      <w:bookmarkStart w:id="15" w:name="_Toc53490359"/>
       <w:r>
         <w:t>Mechanics</w:t>
       </w:r>
-      <w:bookmarkEnd w:id="13"/>
+      <w:bookmarkEnd w:id="15"/>
       <w:r>
         <w:t xml:space="preserve"> </w:t>
       </w:r>
@@ -4219,7 +3912,15 @@
         <w:br/>
       </w:r>
       <w:r>
-        <w:t>The platforms will always move and will bounce similar to pong when colliding with other platforms to reverse the current direction</w:t>
+        <w:t xml:space="preserve">The platforms will always move and will bounce </w:t>
+      </w:r>
+      <w:proofErr w:type="gramStart"/>
+      <w:r>
+        <w:t>similar to</w:t>
+      </w:r>
+      <w:proofErr w:type="gramEnd"/>
+      <w:r>
+        <w:t xml:space="preserve"> pong when colliding with other platforms to reverse the current direction</w:t>
       </w:r>
       <w:r>
         <w:t xml:space="preserve"> until they collide again, creates infinite moving without stopping.</w:t>
@@ -4242,9 +3943,11 @@
         </w:numPr>
         <w:ind w:left="480"/>
       </w:pPr>
+      <w:bookmarkStart w:id="16" w:name="_Toc53490360"/>
       <w:r>
         <w:t>Hazards</w:t>
       </w:r>
+      <w:bookmarkEnd w:id="16"/>
     </w:p>
     <w:p>
       <w:r>
@@ -4256,7 +3959,6 @@
       <w:r>
         <w:t xml:space="preserve"> restart the level.</w:t>
       </w:r>
-      <w:bookmarkStart w:id="14" w:name="_Toc49774297"/>
     </w:p>
     <w:p>
       <w:pPr>
@@ -4266,10 +3968,11 @@
           <w:numId w:val="4"/>
         </w:numPr>
       </w:pPr>
+      <w:bookmarkStart w:id="17" w:name="_Toc53490361"/>
       <w:r>
         <w:t>Graphics</w:t>
       </w:r>
-      <w:bookmarkEnd w:id="14"/>
+      <w:bookmarkEnd w:id="17"/>
       <w:r>
         <w:t xml:space="preserve"> </w:t>
       </w:r>
@@ -4285,7 +3988,10 @@
         <w:t>rd</w:t>
       </w:r>
       <w:r>
-        <w:t xml:space="preserve"> person rpg style camera.</w:t>
+        <w:t xml:space="preserve"> person style camera.</w:t>
+      </w:r>
+      <w:r>
+        <w:t xml:space="preserve"> Simple materials from unity.</w:t>
       </w:r>
     </w:p>
     <w:p>
@@ -4300,18 +4006,26 @@
       <w:r>
         <w:t xml:space="preserve"> </w:t>
       </w:r>
-      <w:bookmarkStart w:id="15" w:name="_Toc49774301"/>
+      <w:bookmarkStart w:id="18" w:name="_Toc53490362"/>
       <w:r>
         <w:t>‘Mission’ / ‘Level’ structure</w:t>
       </w:r>
-      <w:bookmarkEnd w:id="15"/>
+      <w:bookmarkEnd w:id="18"/>
       <w:r>
         <w:t xml:space="preserve"> </w:t>
       </w:r>
     </w:p>
     <w:p>
       <w:r>
-        <w:t xml:space="preserve">There is currently one level and you have to move forward </w:t>
+        <w:t xml:space="preserve">There is currently one level and you </w:t>
+      </w:r>
+      <w:proofErr w:type="gramStart"/>
+      <w:r>
+        <w:t>have to</w:t>
+      </w:r>
+      <w:proofErr w:type="gramEnd"/>
+      <w:r>
+        <w:t xml:space="preserve"> move forward </w:t>
       </w:r>
       <w:r>
         <w:t>towards the golden platform which is the finish.</w:t>
@@ -4325,22 +4039,20 @@
           <w:numId w:val="4"/>
         </w:numPr>
       </w:pPr>
-      <w:bookmarkStart w:id="16" w:name="_Toc49774303"/>
+      <w:bookmarkStart w:id="19" w:name="_Toc53490363"/>
       <w:r>
         <w:lastRenderedPageBreak/>
         <w:t>Level design</w:t>
       </w:r>
-    </w:p>
-    <w:p>
-      <w:r>
-        <w:rPr>
-          <w:noProof/>
-        </w:rPr>
+      <w:bookmarkEnd w:id="19"/>
+    </w:p>
+    <w:p>
+      <w:r>
         <w:drawing>
-          <wp:inline distT="0" distB="0" distL="0" distR="0" wp14:anchorId="78CAC55B" wp14:editId="1BE02EAC">
-            <wp:extent cx="5943600" cy="6293485"/>
-            <wp:effectExtent l="0" t="0" r="0" b="0"/>
-            <wp:docPr id="6" name="Picture 6"/>
+          <wp:inline distT="0" distB="0" distL="0" distR="0" wp14:anchorId="04178A02" wp14:editId="7B96BC08">
+            <wp:extent cx="5943600" cy="7781925"/>
+            <wp:effectExtent l="0" t="0" r="0" b="9525"/>
+            <wp:docPr id="7" name="Picture 7"/>
             <wp:cNvGraphicFramePr>
               <a:graphicFrameLocks xmlns:a="http://schemas.openxmlformats.org/drawingml/2006/main" noChangeAspect="1"/>
             </wp:cNvGraphicFramePr>
@@ -4360,7 +4072,7 @@
                   <pic:spPr>
                     <a:xfrm>
                       <a:off x="0" y="0"/>
-                      <a:ext cx="5943600" cy="6293485"/>
+                      <a:ext cx="5943600" cy="7781925"/>
                     </a:xfrm>
                     <a:prstGeom prst="rect">
                       <a:avLst/>
@@ -4381,17 +4093,29 @@
           <w:numId w:val="4"/>
         </w:numPr>
       </w:pPr>
-      <w:r>
+      <w:bookmarkStart w:id="20" w:name="_Toc53490364"/>
+      <w:r>
+        <w:lastRenderedPageBreak/>
         <w:t>Interface</w:t>
       </w:r>
-      <w:bookmarkEnd w:id="16"/>
+      <w:bookmarkEnd w:id="20"/>
       <w:r>
         <w:t xml:space="preserve"> </w:t>
       </w:r>
     </w:p>
     <w:p>
       <w:r>
-        <w:t>The player on windows and android has a fail menu ui, and a pause menu ui, both of which are the same except the fail has a retry button and the pause has a continue button. (they are placed in the same position on the screen) both menus have a exit game and a return to main menu screen</w:t>
+        <w:t xml:space="preserve">The player on windows and android has a fail menu ui, and a pause menu ui, both of which are the same except the fail has a retry button and the pause has a continue button. (they are placed in the same position on the screen) both menus have </w:t>
+      </w:r>
+      <w:proofErr w:type="spellStart"/>
+      <w:proofErr w:type="gramStart"/>
+      <w:r>
+        <w:t>a</w:t>
+      </w:r>
+      <w:proofErr w:type="spellEnd"/>
+      <w:proofErr w:type="gramEnd"/>
+      <w:r>
+        <w:t xml:space="preserve"> exit game and a return to main menu screen</w:t>
       </w:r>
     </w:p>
     <w:p>
@@ -4401,13 +4125,24 @@
     </w:p>
     <w:p>
       <w:r>
-        <w:lastRenderedPageBreak/>
-        <w:t>The main menu has a exit game button and a play game button</w:t>
-      </w:r>
-    </w:p>
-    <w:p>
-      <w:r>
-        <w:t>The finish menu has a you win text, a main menu button and a exit game button.</w:t>
+        <w:t xml:space="preserve">The main menu has </w:t>
+      </w:r>
+      <w:r>
+        <w:t>an</w:t>
+      </w:r>
+      <w:r>
+        <w:t xml:space="preserve"> exit game button and a play game button</w:t>
+      </w:r>
+    </w:p>
+    <w:p>
+      <w:r>
+        <w:t xml:space="preserve">The finish menu has a you win text, a main menu button and </w:t>
+      </w:r>
+      <w:r>
+        <w:t>an</w:t>
+      </w:r>
+      <w:r>
+        <w:t xml:space="preserve"> exit game button.</w:t>
       </w:r>
     </w:p>
     <w:p/>
@@ -4423,13 +4158,10 @@
     </w:p>
     <w:p>
       <w:r>
-        <w:rPr>
-          <w:noProof/>
-        </w:rPr>
         <w:drawing>
-          <wp:inline distT="0" distB="0" distL="0" distR="0" wp14:anchorId="2F69A53C" wp14:editId="29EACF36">
-            <wp:extent cx="5943600" cy="4296410"/>
-            <wp:effectExtent l="0" t="0" r="0" b="8890"/>
+          <wp:inline distT="0" distB="0" distL="0" distR="0" wp14:anchorId="2B06C5DA" wp14:editId="2A982DAB">
+            <wp:extent cx="5943600" cy="3491865"/>
+            <wp:effectExtent l="0" t="0" r="0" b="0"/>
             <wp:docPr id="1" name="Picture 1"/>
             <wp:cNvGraphicFramePr>
               <a:graphicFrameLocks xmlns:a="http://schemas.openxmlformats.org/drawingml/2006/main" noChangeAspect="1"/>
@@ -4450,7 +4182,7 @@
                   <pic:spPr>
                     <a:xfrm>
                       <a:off x="0" y="0"/>
-                      <a:ext cx="5943600" cy="4296410"/>
+                      <a:ext cx="5943600" cy="3491865"/>
                     </a:xfrm>
                     <a:prstGeom prst="rect">
                       <a:avLst/>
@@ -4471,9 +4203,11 @@
     <w:p/>
     <w:p/>
     <w:p/>
-    <w:p>
-      <w:r>
-        <w:lastRenderedPageBreak/>
+    <w:p/>
+    <w:p/>
+    <w:p/>
+    <w:p>
+      <w:r>
         <w:t>Pause menu:</w:t>
       </w:r>
     </w:p>
@@ -4536,17 +4270,18 @@
       <w:r>
         <w:t>Fail Menu:</w:t>
       </w:r>
-    </w:p>
-    <w:p>
+      <w:r>
+        <w:t xml:space="preserve"> </w:t>
+      </w:r>
       <w:r>
         <w:rPr>
           <w:noProof/>
         </w:rPr>
         <w:drawing>
-          <wp:inline distT="0" distB="0" distL="0" distR="0" wp14:anchorId="2FF31BFF" wp14:editId="46682895">
-            <wp:extent cx="5943600" cy="4326890"/>
-            <wp:effectExtent l="0" t="0" r="0" b="0"/>
-            <wp:docPr id="3" name="Picture 3"/>
+          <wp:inline distT="0" distB="0" distL="0" distR="0" wp14:anchorId="154ABC09" wp14:editId="0FDEDFE4">
+            <wp:extent cx="5943600" cy="4320540"/>
+            <wp:effectExtent l="0" t="0" r="0" b="3810"/>
+            <wp:docPr id="8" name="Picture 8"/>
             <wp:cNvGraphicFramePr>
               <a:graphicFrameLocks xmlns:a="http://schemas.openxmlformats.org/drawingml/2006/main" noChangeAspect="1"/>
             </wp:cNvGraphicFramePr>
@@ -4554,23 +4289,36 @@
               <a:graphicData uri="http://schemas.openxmlformats.org/drawingml/2006/picture">
                 <pic:pic xmlns:pic="http://schemas.openxmlformats.org/drawingml/2006/picture">
                   <pic:nvPicPr>
-                    <pic:cNvPr id="1" name=""/>
-                    <pic:cNvPicPr/>
+                    <pic:cNvPr id="0" name="Picture 1"/>
+                    <pic:cNvPicPr>
+                      <a:picLocks noChangeAspect="1" noChangeArrowheads="1"/>
+                    </pic:cNvPicPr>
                   </pic:nvPicPr>
                   <pic:blipFill>
-                    <a:blip r:embed="rId16"/>
+                    <a:blip r:embed="rId16">
+                      <a:extLst>
+                        <a:ext uri="{28A0092B-C50C-407E-A947-70E740481C1C}">
+                          <a14:useLocalDpi xmlns:a14="http://schemas.microsoft.com/office/drawing/2010/main" val="0"/>
+                        </a:ext>
+                      </a:extLst>
+                    </a:blip>
+                    <a:srcRect/>
                     <a:stretch>
                       <a:fillRect/>
                     </a:stretch>
                   </pic:blipFill>
-                  <pic:spPr>
+                  <pic:spPr bwMode="auto">
                     <a:xfrm>
                       <a:off x="0" y="0"/>
-                      <a:ext cx="5943600" cy="4326890"/>
+                      <a:ext cx="5943600" cy="4320540"/>
                     </a:xfrm>
                     <a:prstGeom prst="rect">
                       <a:avLst/>
                     </a:prstGeom>
+                    <a:noFill/>
+                    <a:ln>
+                      <a:noFill/>
+                    </a:ln>
                   </pic:spPr>
                 </pic:pic>
               </a:graphicData>
@@ -4579,6 +4327,7 @@
         </w:drawing>
       </w:r>
     </w:p>
+    <w:p/>
     <w:p/>
     <w:p/>
     <w:p/>
@@ -4698,6 +4447,10 @@
         </w:drawing>
       </w:r>
     </w:p>
+    <w:p/>
+    <w:p/>
+    <w:p/>
+    <w:p/>
     <w:p>
       <w:pPr>
         <w:pStyle w:val="Heading1"/>
@@ -4706,17 +4459,18 @@
           <w:numId w:val="4"/>
         </w:numPr>
       </w:pPr>
-      <w:bookmarkStart w:id="17" w:name="_Toc49774307"/>
-      <w:r>
+      <w:bookmarkStart w:id="21" w:name="_Toc53490365"/>
+      <w:r>
+        <w:lastRenderedPageBreak/>
         <w:t>Progress report and feedback Meeting Minutes</w:t>
       </w:r>
-      <w:bookmarkEnd w:id="17"/>
+      <w:bookmarkEnd w:id="21"/>
     </w:p>
     <w:p>
       <w:pPr>
         <w:pStyle w:val="Heading2"/>
       </w:pPr>
-      <w:bookmarkStart w:id="18" w:name="_Toc49774308"/>
+      <w:bookmarkStart w:id="22" w:name="_Toc53490366"/>
       <w:r>
         <w:t>Friday 4</w:t>
       </w:r>
@@ -4729,7 +4483,7 @@
       <w:r>
         <w:t xml:space="preserve"> September</w:t>
       </w:r>
-      <w:bookmarkEnd w:id="18"/>
+      <w:bookmarkEnd w:id="22"/>
     </w:p>
     <w:p>
       <w:r>
@@ -4744,9 +4498,11 @@
           <w:numId w:val="12"/>
         </w:numPr>
       </w:pPr>
+      <w:proofErr w:type="gramStart"/>
       <w:r>
         <w:t>Non Playable</w:t>
       </w:r>
+      <w:proofErr w:type="gramEnd"/>
     </w:p>
     <w:p>
       <w:pPr>
@@ -4808,9 +4564,8 @@
       <w:pPr>
         <w:pStyle w:val="Heading2"/>
       </w:pPr>
-      <w:bookmarkStart w:id="19" w:name="_Toc49774309"/>
-      <w:r>
-        <w:lastRenderedPageBreak/>
+      <w:bookmarkStart w:id="23" w:name="_Toc53490367"/>
+      <w:r>
         <w:t>Wednesday 9</w:t>
       </w:r>
       <w:r>
@@ -4822,7 +4577,7 @@
       <w:r>
         <w:t xml:space="preserve"> September</w:t>
       </w:r>
-      <w:bookmarkEnd w:id="19"/>
+      <w:bookmarkEnd w:id="23"/>
     </w:p>
     <w:p>
       <w:r>
@@ -4913,7 +4668,7 @@
       <w:pPr>
         <w:pStyle w:val="Heading2"/>
       </w:pPr>
-      <w:bookmarkStart w:id="20" w:name="_Toc49774310"/>
+      <w:bookmarkStart w:id="24" w:name="_Toc53490368"/>
       <w:r>
         <w:t>Thursday 10</w:t>
       </w:r>
@@ -4926,7 +4681,7 @@
       <w:r>
         <w:t xml:space="preserve"> September</w:t>
       </w:r>
-      <w:bookmarkEnd w:id="20"/>
+      <w:bookmarkEnd w:id="24"/>
     </w:p>
     <w:p>
       <w:r>
@@ -5027,8 +4782,9 @@
       <w:pPr>
         <w:pStyle w:val="Heading2"/>
       </w:pPr>
-      <w:bookmarkStart w:id="21" w:name="_Toc49774311"/>
-      <w:r>
+      <w:bookmarkStart w:id="25" w:name="_Toc53490369"/>
+      <w:r>
+        <w:lastRenderedPageBreak/>
         <w:t>Friday 11</w:t>
       </w:r>
       <w:r>
@@ -5040,7 +4796,7 @@
       <w:r>
         <w:t xml:space="preserve"> September</w:t>
       </w:r>
-      <w:bookmarkEnd w:id="21"/>
+      <w:bookmarkEnd w:id="25"/>
     </w:p>
     <w:p>
       <w:r>
@@ -5097,7 +4853,15 @@
         </w:numPr>
       </w:pPr>
       <w:r>
-        <w:t>Add a fail to the player so they have to use the platforms</w:t>
+        <w:t xml:space="preserve">Add a fail to the player so they </w:t>
+      </w:r>
+      <w:proofErr w:type="gramStart"/>
+      <w:r>
+        <w:t>have to</w:t>
+      </w:r>
+      <w:proofErr w:type="gramEnd"/>
+      <w:r>
+        <w:t xml:space="preserve"> use the platforms</w:t>
       </w:r>
     </w:p>
     <w:p>
@@ -5150,10 +4914,16 @@
         </w:numPr>
       </w:pPr>
       <w:r>
-        <w:t>Make webGl build and put it on the page</w:t>
-      </w:r>
-      <w:bookmarkStart w:id="22" w:name="_GoBack"/>
-      <w:bookmarkEnd w:id="22"/>
+        <w:t xml:space="preserve">Make </w:t>
+      </w:r>
+      <w:proofErr w:type="spellStart"/>
+      <w:r>
+        <w:t>webGl</w:t>
+      </w:r>
+      <w:proofErr w:type="spellEnd"/>
+      <w:r>
+        <w:t xml:space="preserve"> build and put it on the page</w:t>
+      </w:r>
     </w:p>
     <w:p/>
     <w:p/>
@@ -7728,6 +7498,21 @@
 </file>
 
 <file path=customXml/item1.xml><?xml version="1.0" encoding="utf-8"?>
+<?mso-contentType ?>
+<FormTemplates xmlns="http://schemas.microsoft.com/sharepoint/v3/contenttype/forms">
+  <Display>DocumentLibraryForm</Display>
+  <Edit>DocumentLibraryForm</Edit>
+  <New>DocumentLibraryForm</New>
+</FormTemplates>
+</file>
+
+<file path=customXml/item2.xml><?xml version="1.0" encoding="utf-8"?>
+<p:properties xmlns:p="http://schemas.microsoft.com/office/2006/metadata/properties" xmlns:xsi="http://www.w3.org/2001/XMLSchema-instance" xmlns:pc="http://schemas.microsoft.com/office/infopath/2007/PartnerControls">
+  <documentManagement/>
+</p:properties>
+</file>
+
+<file path=customXml/item3.xml><?xml version="1.0" encoding="utf-8"?>
 <ct:contentTypeSchema xmlns:ct="http://schemas.microsoft.com/office/2006/metadata/contentType" xmlns:ma="http://schemas.microsoft.com/office/2006/metadata/properties/metaAttributes" ct:_="" ma:_="" ma:contentTypeName="Document" ma:contentTypeID="0x01010074F10D0031F0BF458937D03CD959F800" ma:contentTypeVersion="7" ma:contentTypeDescription="Create a new document." ma:contentTypeScope="" ma:versionID="cd5dc5177ce39f5eefd2d36a9017b873">
   <xsd:schema xmlns:xsd="http://www.w3.org/2001/XMLSchema" xmlns:xs="http://www.w3.org/2001/XMLSchema" xmlns:p="http://schemas.microsoft.com/office/2006/metadata/properties" xmlns:ns2="d3e75b01-560b-433b-b252-2f7f4dd541a7" targetNamespace="http://schemas.microsoft.com/office/2006/metadata/properties" ma:root="true" ma:fieldsID="78457aa718daa4f1f188928f54b95684" ns2:_="">
     <xsd:import namespace="d3e75b01-560b-433b-b252-2f7f4dd541a7"/>
@@ -7891,26 +7676,28 @@
 </ct:contentTypeSchema>
 </file>
 
-<file path=customXml/item2.xml><?xml version="1.0" encoding="utf-8"?>
-<p:properties xmlns:p="http://schemas.microsoft.com/office/2006/metadata/properties" xmlns:xsi="http://www.w3.org/2001/XMLSchema-instance" xmlns:pc="http://schemas.microsoft.com/office/infopath/2007/PartnerControls">
-  <documentManagement/>
-</p:properties>
-</file>
-
-<file path=customXml/item3.xml><?xml version="1.0" encoding="utf-8"?>
-<?mso-contentType ?>
-<FormTemplates xmlns="http://schemas.microsoft.com/sharepoint/v3/contenttype/forms">
-  <Display>DocumentLibraryForm</Display>
-  <Edit>DocumentLibraryForm</Edit>
-  <New>DocumentLibraryForm</New>
-</FormTemplates>
-</file>
-
 <file path=customXml/item4.xml><?xml version="1.0" encoding="utf-8"?>
 <b:Sources xmlns:b="http://schemas.openxmlformats.org/officeDocument/2006/bibliography" xmlns="http://schemas.openxmlformats.org/officeDocument/2006/bibliography" SelectedStyle="\APASixthEditionOfficeOnline.xsl" StyleName="APA" Version="6"/>
 </file>
 
 <file path=customXml/itemProps1.xml><?xml version="1.0" encoding="utf-8"?>
+<ds:datastoreItem xmlns:ds="http://schemas.openxmlformats.org/officeDocument/2006/customXml" ds:itemID="{26BADB16-F778-4390-B3BD-D305E5FB0029}">
+  <ds:schemaRefs>
+    <ds:schemaRef ds:uri="http://schemas.microsoft.com/sharepoint/v3/contenttype/forms"/>
+  </ds:schemaRefs>
+</ds:datastoreItem>
+</file>
+
+<file path=customXml/itemProps2.xml><?xml version="1.0" encoding="utf-8"?>
+<ds:datastoreItem xmlns:ds="http://schemas.openxmlformats.org/officeDocument/2006/customXml" ds:itemID="{071FDEA6-ED5E-46A7-95B6-1C51358923E8}">
+  <ds:schemaRefs>
+    <ds:schemaRef ds:uri="http://schemas.microsoft.com/office/2006/metadata/properties"/>
+    <ds:schemaRef ds:uri="http://schemas.microsoft.com/office/infopath/2007/PartnerControls"/>
+  </ds:schemaRefs>
+</ds:datastoreItem>
+</file>
+
+<file path=customXml/itemProps3.xml><?xml version="1.0" encoding="utf-8"?>
 <ds:datastoreItem xmlns:ds="http://schemas.openxmlformats.org/officeDocument/2006/customXml" ds:itemID="{84FE7808-B688-48F8-AF1F-BC6ABC3FAE52}">
   <ds:schemaRefs>
     <ds:schemaRef ds:uri="http://schemas.microsoft.com/office/2006/metadata/contentType"/>
@@ -7928,25 +7715,8 @@
 </ds:datastoreItem>
 </file>
 
-<file path=customXml/itemProps2.xml><?xml version="1.0" encoding="utf-8"?>
-<ds:datastoreItem xmlns:ds="http://schemas.openxmlformats.org/officeDocument/2006/customXml" ds:itemID="{071FDEA6-ED5E-46A7-95B6-1C51358923E8}">
-  <ds:schemaRefs>
-    <ds:schemaRef ds:uri="http://schemas.microsoft.com/office/2006/metadata/properties"/>
-    <ds:schemaRef ds:uri="http://schemas.microsoft.com/office/infopath/2007/PartnerControls"/>
-  </ds:schemaRefs>
-</ds:datastoreItem>
-</file>
-
-<file path=customXml/itemProps3.xml><?xml version="1.0" encoding="utf-8"?>
-<ds:datastoreItem xmlns:ds="http://schemas.openxmlformats.org/officeDocument/2006/customXml" ds:itemID="{26BADB16-F778-4390-B3BD-D305E5FB0029}">
-  <ds:schemaRefs>
-    <ds:schemaRef ds:uri="http://schemas.microsoft.com/sharepoint/v3/contenttype/forms"/>
-  </ds:schemaRefs>
-</ds:datastoreItem>
-</file>
-
 <file path=customXml/itemProps4.xml><?xml version="1.0" encoding="utf-8"?>
-<ds:datastoreItem xmlns:ds="http://schemas.openxmlformats.org/officeDocument/2006/customXml" ds:itemID="{B54AA3C0-D42C-4922-9FA0-CA319E5FA793}">
+<ds:datastoreItem xmlns:ds="http://schemas.openxmlformats.org/officeDocument/2006/customXml" ds:itemID="{09B31B8D-41B4-4A06-980F-24426E7607F8}">
   <ds:schemaRefs>
     <ds:schemaRef ds:uri="http://schemas.openxmlformats.org/officeDocument/2006/bibliography"/>
   </ds:schemaRefs>

--- a/CrossPlatformDevelopment - Design Document.docx
+++ b/CrossPlatformDevelopment - Design Document.docx
@@ -3375,8 +3375,6 @@
           <w:sz w:val="20"/>
         </w:rPr>
       </w:pPr>
-      <w:bookmarkStart w:id="1" w:name="_GoBack"/>
-      <w:bookmarkEnd w:id="1"/>
     </w:p>
     <w:p>
       <w:pPr>
@@ -3397,12 +3395,12 @@
           <w:numId w:val="4"/>
         </w:numPr>
       </w:pPr>
-      <w:bookmarkStart w:id="2" w:name="_Toc53490346"/>
+      <w:bookmarkStart w:id="1" w:name="_Toc53490346"/>
       <w:r>
         <w:lastRenderedPageBreak/>
         <w:t>Development Environment</w:t>
       </w:r>
-      <w:bookmarkEnd w:id="2"/>
+      <w:bookmarkEnd w:id="1"/>
       <w:r>
         <w:t xml:space="preserve"> </w:t>
       </w:r>
@@ -3417,21 +3415,21 @@
         </w:numPr>
         <w:ind w:left="480"/>
       </w:pPr>
-      <w:bookmarkStart w:id="3" w:name="_Toc53490347"/>
+      <w:bookmarkStart w:id="2" w:name="_Toc53490347"/>
       <w:r>
         <w:t>Game Engine</w:t>
       </w:r>
-      <w:bookmarkEnd w:id="3"/>
-    </w:p>
-    <w:p>
-      <w:r>
-        <w:t>Proprietary/Unreal/Unity and version</w:t>
+      <w:bookmarkEnd w:id="2"/>
+    </w:p>
+    <w:p>
+      <w:r>
+        <w:t>Unity and version</w:t>
       </w:r>
       <w:r>
         <w:t xml:space="preserve"> </w:t>
       </w:r>
       <w:r>
-        <w:t xml:space="preserve">2019.3.6f1 because of local hardware limitations and restrictions with admin privileges. </w:t>
+        <w:t xml:space="preserve">2019.3.6f1 </w:t>
       </w:r>
     </w:p>
     <w:p>
@@ -3443,11 +3441,11 @@
         </w:numPr>
         <w:ind w:left="480"/>
       </w:pPr>
-      <w:bookmarkStart w:id="4" w:name="_Toc53490348"/>
+      <w:bookmarkStart w:id="3" w:name="_Toc53490348"/>
       <w:r>
         <w:t>Source Control</w:t>
       </w:r>
-      <w:bookmarkEnd w:id="4"/>
+      <w:bookmarkEnd w:id="3"/>
     </w:p>
     <w:p>
       <w:r>
@@ -3474,11 +3472,11 @@
           <w:numId w:val="4"/>
         </w:numPr>
       </w:pPr>
-      <w:bookmarkStart w:id="5" w:name="_Toc53490349"/>
+      <w:bookmarkStart w:id="4" w:name="_Toc53490349"/>
       <w:r>
         <w:t>Game Overview</w:t>
       </w:r>
-      <w:bookmarkEnd w:id="5"/>
+      <w:bookmarkEnd w:id="4"/>
       <w:r>
         <w:t xml:space="preserve"> </w:t>
       </w:r>
@@ -3497,21 +3495,18 @@
         </w:numPr>
         <w:ind w:left="480"/>
       </w:pPr>
-      <w:bookmarkStart w:id="6" w:name="_Toc53490350"/>
+      <w:bookmarkStart w:id="5" w:name="_Toc53490350"/>
       <w:r>
         <w:t>Genr</w:t>
       </w:r>
       <w:r>
         <w:t>e</w:t>
       </w:r>
-      <w:bookmarkEnd w:id="6"/>
+      <w:bookmarkEnd w:id="5"/>
     </w:p>
     <w:p>
       <w:r>
         <w:t>Platformer</w:t>
-      </w:r>
-      <w:r>
-        <w:t>/Puzzle</w:t>
       </w:r>
     </w:p>
     <w:p>
@@ -3523,7 +3518,7 @@
         </w:numPr>
         <w:ind w:left="480"/>
       </w:pPr>
-      <w:bookmarkStart w:id="7" w:name="_Toc53490351"/>
+      <w:bookmarkStart w:id="6" w:name="_Toc53490351"/>
       <w:r>
         <w:t xml:space="preserve">Camera </w:t>
       </w:r>
@@ -3536,7 +3531,7 @@
       <w:r>
         <w:t xml:space="preserve"> and Movement</w:t>
       </w:r>
-      <w:bookmarkEnd w:id="7"/>
+      <w:bookmarkEnd w:id="6"/>
     </w:p>
     <w:p>
       <w:r>
@@ -3587,11 +3582,11 @@
         </w:numPr>
         <w:ind w:left="480"/>
       </w:pPr>
-      <w:bookmarkStart w:id="8" w:name="_Toc53490352"/>
+      <w:bookmarkStart w:id="7" w:name="_Toc53490352"/>
       <w:r>
         <w:t>Platform</w:t>
       </w:r>
-      <w:bookmarkEnd w:id="8"/>
+      <w:bookmarkEnd w:id="7"/>
     </w:p>
     <w:p>
       <w:r>
@@ -3612,11 +3607,11 @@
         </w:numPr>
         <w:ind w:left="480"/>
       </w:pPr>
-      <w:bookmarkStart w:id="9" w:name="_Toc53490353"/>
+      <w:bookmarkStart w:id="8" w:name="_Toc53490353"/>
       <w:r>
         <w:t>Installation Methods</w:t>
       </w:r>
-      <w:bookmarkEnd w:id="9"/>
+      <w:bookmarkEnd w:id="8"/>
     </w:p>
     <w:p>
       <w:r>
@@ -3666,11 +3661,11 @@
         </w:numPr>
         <w:ind w:left="480"/>
       </w:pPr>
-      <w:bookmarkStart w:id="10" w:name="_Toc53490354"/>
+      <w:bookmarkStart w:id="9" w:name="_Toc53490354"/>
       <w:r>
         <w:t>Technical Goals</w:t>
       </w:r>
-      <w:bookmarkEnd w:id="10"/>
+      <w:bookmarkEnd w:id="9"/>
       <w:r>
         <w:t xml:space="preserve"> </w:t>
       </w:r>
@@ -3755,12 +3750,12 @@
         </w:numPr>
         <w:ind w:left="480"/>
       </w:pPr>
-      <w:bookmarkStart w:id="11" w:name="_Toc53490355"/>
+      <w:bookmarkStart w:id="10" w:name="_Toc53490355"/>
       <w:r>
         <w:lastRenderedPageBreak/>
         <w:t>Game Objects and Logic</w:t>
       </w:r>
-      <w:bookmarkEnd w:id="11"/>
+      <w:bookmarkEnd w:id="10"/>
       <w:r>
         <w:t xml:space="preserve"> </w:t>
       </w:r>
@@ -3779,6 +3774,18 @@
       </w:r>
       <w:r>
         <w:t>, camera rotator.</w:t>
+      </w:r>
+      <w:r>
+        <w:rPr>
+          <w:color w:val="FF0000"/>
+        </w:rPr>
+        <w:t xml:space="preserve"> Explain how they work</w:t>
+      </w:r>
+      <w:r>
+        <w:rPr>
+          <w:color w:val="FF0000"/>
+        </w:rPr>
+        <w:t xml:space="preserve"> what keys etc.</w:t>
       </w:r>
     </w:p>
     <w:p>
@@ -3789,52 +3796,52 @@
           <w:numId w:val="4"/>
         </w:numPr>
       </w:pPr>
-      <w:bookmarkStart w:id="12" w:name="_Toc53490356"/>
+      <w:bookmarkStart w:id="11" w:name="_Toc53490356"/>
       <w:r>
         <w:t>Controls</w:t>
       </w:r>
+      <w:bookmarkEnd w:id="11"/>
+    </w:p>
+    <w:p>
+      <w:pPr>
+        <w:pStyle w:val="Heading2"/>
+      </w:pPr>
+      <w:bookmarkStart w:id="12" w:name="_Toc53490357"/>
+      <w:r>
+        <w:t>3.1 Windows / Web</w:t>
+      </w:r>
       <w:bookmarkEnd w:id="12"/>
     </w:p>
     <w:p>
+      <w:r>
+        <w:t xml:space="preserve">Windows: </w:t>
+      </w:r>
+      <w:proofErr w:type="spellStart"/>
+      <w:r>
+        <w:t>Wasd</w:t>
+      </w:r>
+      <w:proofErr w:type="spellEnd"/>
+      <w:r>
+        <w:t xml:space="preserve"> movement and q/e for camera movement left/</w:t>
+      </w:r>
+      <w:proofErr w:type="gramStart"/>
+      <w:r>
+        <w:t>right ,</w:t>
+      </w:r>
+      <w:proofErr w:type="gramEnd"/>
+      <w:r>
+        <w:t xml:space="preserve"> 1 / 2 for camera up/down, esc for pause and space for jump.</w:t>
+      </w:r>
+    </w:p>
+    <w:p>
       <w:pPr>
         <w:pStyle w:val="Heading2"/>
       </w:pPr>
-      <w:bookmarkStart w:id="13" w:name="_Toc53490357"/>
-      <w:r>
-        <w:t>3.1 Windows / Web</w:t>
+      <w:bookmarkStart w:id="13" w:name="_Toc53490358"/>
+      <w:r>
+        <w:t>3.1 Android / Touch</w:t>
       </w:r>
       <w:bookmarkEnd w:id="13"/>
-    </w:p>
-    <w:p>
-      <w:r>
-        <w:t xml:space="preserve">Windows: </w:t>
-      </w:r>
-      <w:proofErr w:type="spellStart"/>
-      <w:r>
-        <w:t>Wasd</w:t>
-      </w:r>
-      <w:proofErr w:type="spellEnd"/>
-      <w:r>
-        <w:t xml:space="preserve"> movement and q/e for camera movement left/</w:t>
-      </w:r>
-      <w:proofErr w:type="gramStart"/>
-      <w:r>
-        <w:t>right ,</w:t>
-      </w:r>
-      <w:proofErr w:type="gramEnd"/>
-      <w:r>
-        <w:t xml:space="preserve"> 1 / 2 for camera up/down, esc for pause and space for jump.</w:t>
-      </w:r>
-    </w:p>
-    <w:p>
-      <w:pPr>
-        <w:pStyle w:val="Heading2"/>
-      </w:pPr>
-      <w:bookmarkStart w:id="14" w:name="_Toc53490358"/>
-      <w:r>
-        <w:t>3.1 Android / Touch</w:t>
-      </w:r>
-      <w:bookmarkEnd w:id="14"/>
     </w:p>
     <w:p>
       <w:r>
@@ -3850,11 +3857,11 @@
           <w:numId w:val="4"/>
         </w:numPr>
       </w:pPr>
-      <w:bookmarkStart w:id="15" w:name="_Toc53490359"/>
+      <w:bookmarkStart w:id="14" w:name="_Toc53490359"/>
       <w:r>
         <w:t>Mechanics</w:t>
       </w:r>
-      <w:bookmarkEnd w:id="15"/>
+      <w:bookmarkEnd w:id="14"/>
       <w:r>
         <w:t xml:space="preserve"> </w:t>
       </w:r>
@@ -3943,11 +3950,11 @@
         </w:numPr>
         <w:ind w:left="480"/>
       </w:pPr>
-      <w:bookmarkStart w:id="16" w:name="_Toc53490360"/>
+      <w:bookmarkStart w:id="15" w:name="_Toc53490360"/>
       <w:r>
         <w:t>Hazards</w:t>
       </w:r>
-      <w:bookmarkEnd w:id="16"/>
+      <w:bookmarkEnd w:id="15"/>
     </w:p>
     <w:p>
       <w:r>
@@ -3968,11 +3975,11 @@
           <w:numId w:val="4"/>
         </w:numPr>
       </w:pPr>
-      <w:bookmarkStart w:id="17" w:name="_Toc53490361"/>
+      <w:bookmarkStart w:id="16" w:name="_Toc53490361"/>
       <w:r>
         <w:t>Graphics</w:t>
       </w:r>
-      <w:bookmarkEnd w:id="17"/>
+      <w:bookmarkEnd w:id="16"/>
       <w:r>
         <w:t xml:space="preserve"> </w:t>
       </w:r>
@@ -4006,11 +4013,11 @@
       <w:r>
         <w:t xml:space="preserve"> </w:t>
       </w:r>
-      <w:bookmarkStart w:id="18" w:name="_Toc53490362"/>
+      <w:bookmarkStart w:id="17" w:name="_Toc53490362"/>
       <w:r>
         <w:t>‘Mission’ / ‘Level’ structure</w:t>
       </w:r>
-      <w:bookmarkEnd w:id="18"/>
+      <w:bookmarkEnd w:id="17"/>
       <w:r>
         <w:t xml:space="preserve"> </w:t>
       </w:r>
@@ -4039,15 +4046,18 @@
           <w:numId w:val="4"/>
         </w:numPr>
       </w:pPr>
-      <w:bookmarkStart w:id="19" w:name="_Toc53490363"/>
+      <w:bookmarkStart w:id="18" w:name="_Toc53490363"/>
       <w:r>
         <w:lastRenderedPageBreak/>
         <w:t>Level design</w:t>
       </w:r>
-      <w:bookmarkEnd w:id="19"/>
-    </w:p>
-    <w:p>
-      <w:r>
+      <w:bookmarkEnd w:id="18"/>
+    </w:p>
+    <w:p>
+      <w:r>
+        <w:rPr>
+          <w:noProof/>
+        </w:rPr>
         <w:drawing>
           <wp:inline distT="0" distB="0" distL="0" distR="0" wp14:anchorId="04178A02" wp14:editId="7B96BC08">
             <wp:extent cx="5943600" cy="7781925"/>
@@ -4093,12 +4103,12 @@
           <w:numId w:val="4"/>
         </w:numPr>
       </w:pPr>
-      <w:bookmarkStart w:id="20" w:name="_Toc53490364"/>
+      <w:bookmarkStart w:id="19" w:name="_Toc53490364"/>
       <w:r>
         <w:lastRenderedPageBreak/>
         <w:t>Interface</w:t>
       </w:r>
-      <w:bookmarkEnd w:id="20"/>
+      <w:bookmarkEnd w:id="19"/>
       <w:r>
         <w:t xml:space="preserve"> </w:t>
       </w:r>
@@ -4120,7 +4130,12 @@
     </w:p>
     <w:p>
       <w:r>
-        <w:t xml:space="preserve">Android has its own main game ui with 2 joysticks on either side for the moving of the player and the camera, there is a jump button in the middle bottom of the screen for jumping and has a pause menu button in the top left of the screen. </w:t>
+        <w:t>Android has its own main game ui with 2 joysticks on either side fo</w:t>
+      </w:r>
+      <w:bookmarkStart w:id="20" w:name="_GoBack"/>
+      <w:bookmarkEnd w:id="20"/>
+      <w:r>
+        <w:t xml:space="preserve">r the moving of the player and the camera, there is a jump button in the middle bottom of the screen for jumping and has a pause menu button in the top left of the screen. </w:t>
       </w:r>
     </w:p>
     <w:p>
@@ -4157,7 +4172,45 @@
       </w:r>
     </w:p>
     <w:p>
-      <w:r>
+      <w:pPr>
+        <w:rPr>
+          <w:color w:val="FF0000"/>
+        </w:rPr>
+      </w:pPr>
+      <w:r>
+        <w:rPr>
+          <w:color w:val="FF0000"/>
+        </w:rPr>
+        <w:t xml:space="preserve">Update all ui to draw </w:t>
+      </w:r>
+      <w:proofErr w:type="spellStart"/>
+      <w:r>
+        <w:rPr>
+          <w:color w:val="FF0000"/>
+        </w:rPr>
+        <w:t>io</w:t>
+      </w:r>
+      <w:proofErr w:type="spellEnd"/>
+      <w:r>
+        <w:rPr>
+          <w:color w:val="FF0000"/>
+        </w:rPr>
+        <w:t xml:space="preserve"> and explain, get rid of exit on android and </w:t>
+      </w:r>
+      <w:proofErr w:type="spellStart"/>
+      <w:r>
+        <w:rPr>
+          <w:color w:val="FF0000"/>
+        </w:rPr>
+        <w:t>webgl</w:t>
+      </w:r>
+      <w:proofErr w:type="spellEnd"/>
+    </w:p>
+    <w:p>
+      <w:r>
+        <w:rPr>
+          <w:noProof/>
+        </w:rPr>
         <w:drawing>
           <wp:inline distT="0" distB="0" distL="0" distR="0" wp14:anchorId="2B06C5DA" wp14:editId="2A982DAB">
             <wp:extent cx="5943600" cy="3491865"/>
@@ -7507,12 +7560,6 @@
 </file>
 
 <file path=customXml/item2.xml><?xml version="1.0" encoding="utf-8"?>
-<p:properties xmlns:p="http://schemas.microsoft.com/office/2006/metadata/properties" xmlns:xsi="http://www.w3.org/2001/XMLSchema-instance" xmlns:pc="http://schemas.microsoft.com/office/infopath/2007/PartnerControls">
-  <documentManagement/>
-</p:properties>
-</file>
-
-<file path=customXml/item3.xml><?xml version="1.0" encoding="utf-8"?>
 <ct:contentTypeSchema xmlns:ct="http://schemas.microsoft.com/office/2006/metadata/contentType" xmlns:ma="http://schemas.microsoft.com/office/2006/metadata/properties/metaAttributes" ct:_="" ma:_="" ma:contentTypeName="Document" ma:contentTypeID="0x01010074F10D0031F0BF458937D03CD959F800" ma:contentTypeVersion="7" ma:contentTypeDescription="Create a new document." ma:contentTypeScope="" ma:versionID="cd5dc5177ce39f5eefd2d36a9017b873">
   <xsd:schema xmlns:xsd="http://www.w3.org/2001/XMLSchema" xmlns:xs="http://www.w3.org/2001/XMLSchema" xmlns:p="http://schemas.microsoft.com/office/2006/metadata/properties" xmlns:ns2="d3e75b01-560b-433b-b252-2f7f4dd541a7" targetNamespace="http://schemas.microsoft.com/office/2006/metadata/properties" ma:root="true" ma:fieldsID="78457aa718daa4f1f188928f54b95684" ns2:_="">
     <xsd:import namespace="d3e75b01-560b-433b-b252-2f7f4dd541a7"/>
@@ -7676,6 +7723,12 @@
 </ct:contentTypeSchema>
 </file>
 
+<file path=customXml/item3.xml><?xml version="1.0" encoding="utf-8"?>
+<p:properties xmlns:p="http://schemas.microsoft.com/office/2006/metadata/properties" xmlns:xsi="http://www.w3.org/2001/XMLSchema-instance" xmlns:pc="http://schemas.microsoft.com/office/infopath/2007/PartnerControls">
+  <documentManagement/>
+</p:properties>
+</file>
+
 <file path=customXml/item4.xml><?xml version="1.0" encoding="utf-8"?>
 <b:Sources xmlns:b="http://schemas.openxmlformats.org/officeDocument/2006/bibliography" xmlns="http://schemas.openxmlformats.org/officeDocument/2006/bibliography" SelectedStyle="\APASixthEditionOfficeOnline.xsl" StyleName="APA" Version="6"/>
 </file>
@@ -7689,15 +7742,6 @@
 </file>
 
 <file path=customXml/itemProps2.xml><?xml version="1.0" encoding="utf-8"?>
-<ds:datastoreItem xmlns:ds="http://schemas.openxmlformats.org/officeDocument/2006/customXml" ds:itemID="{071FDEA6-ED5E-46A7-95B6-1C51358923E8}">
-  <ds:schemaRefs>
-    <ds:schemaRef ds:uri="http://schemas.microsoft.com/office/2006/metadata/properties"/>
-    <ds:schemaRef ds:uri="http://schemas.microsoft.com/office/infopath/2007/PartnerControls"/>
-  </ds:schemaRefs>
-</ds:datastoreItem>
-</file>
-
-<file path=customXml/itemProps3.xml><?xml version="1.0" encoding="utf-8"?>
 <ds:datastoreItem xmlns:ds="http://schemas.openxmlformats.org/officeDocument/2006/customXml" ds:itemID="{84FE7808-B688-48F8-AF1F-BC6ABC3FAE52}">
   <ds:schemaRefs>
     <ds:schemaRef ds:uri="http://schemas.microsoft.com/office/2006/metadata/contentType"/>
@@ -7715,8 +7759,17 @@
 </ds:datastoreItem>
 </file>
 
+<file path=customXml/itemProps3.xml><?xml version="1.0" encoding="utf-8"?>
+<ds:datastoreItem xmlns:ds="http://schemas.openxmlformats.org/officeDocument/2006/customXml" ds:itemID="{071FDEA6-ED5E-46A7-95B6-1C51358923E8}">
+  <ds:schemaRefs>
+    <ds:schemaRef ds:uri="http://schemas.microsoft.com/office/2006/metadata/properties"/>
+    <ds:schemaRef ds:uri="http://schemas.microsoft.com/office/infopath/2007/PartnerControls"/>
+  </ds:schemaRefs>
+</ds:datastoreItem>
+</file>
+
 <file path=customXml/itemProps4.xml><?xml version="1.0" encoding="utf-8"?>
-<ds:datastoreItem xmlns:ds="http://schemas.openxmlformats.org/officeDocument/2006/customXml" ds:itemID="{09B31B8D-41B4-4A06-980F-24426E7607F8}">
+<ds:datastoreItem xmlns:ds="http://schemas.openxmlformats.org/officeDocument/2006/customXml" ds:itemID="{73F9DDE8-6802-4D7C-8019-F59048C57895}">
   <ds:schemaRefs>
     <ds:schemaRef ds:uri="http://schemas.openxmlformats.org/officeDocument/2006/bibliography"/>
   </ds:schemaRefs>

--- a/CrossPlatformDevelopment - Design Document.docx
+++ b/CrossPlatformDevelopment - Design Document.docx
@@ -612,7 +612,7 @@
                                         <w:sz w:val="36"/>
                                         <w:szCs w:val="36"/>
                                       </w:rPr>
-                                      <w:t>Author: &lt;</w:t>
+                                      <w:t xml:space="preserve">Author: </w:t>
                                     </w:r>
                                     <w:r>
                                       <w:rPr>
@@ -621,14 +621,6 @@
                                         <w:szCs w:val="36"/>
                                       </w:rPr>
                                       <w:t>Thomas Lamb</w:t>
-                                    </w:r>
-                                    <w:r>
-                                      <w:rPr>
-                                        <w:color w:val="404040" w:themeColor="text1" w:themeTint="BF"/>
-                                        <w:sz w:val="36"/>
-                                        <w:szCs w:val="36"/>
-                                      </w:rPr>
-                                      <w:t>&gt;</w:t>
                                     </w:r>
                                   </w:p>
                                 </w:sdtContent>
@@ -745,7 +737,7 @@
                                   <w:sz w:val="36"/>
                                   <w:szCs w:val="36"/>
                                 </w:rPr>
-                                <w:t>Author: &lt;</w:t>
+                                <w:t xml:space="preserve">Author: </w:t>
                               </w:r>
                               <w:r>
                                 <w:rPr>
@@ -754,14 +746,6 @@
                                   <w:szCs w:val="36"/>
                                 </w:rPr>
                                 <w:t>Thomas Lamb</w:t>
-                              </w:r>
-                              <w:r>
-                                <w:rPr>
-                                  <w:color w:val="404040" w:themeColor="text1" w:themeTint="BF"/>
-                                  <w:sz w:val="36"/>
-                                  <w:szCs w:val="36"/>
-                                </w:rPr>
-                                <w:t>&gt;</w:t>
                               </w:r>
                             </w:p>
                           </w:sdtContent>
@@ -795,6 +779,8 @@
             <w:br w:type="page"/>
           </w:r>
         </w:p>
+        <w:bookmarkStart w:id="0" w:name="_GoBack" w:displacedByCustomXml="next"/>
+        <w:bookmarkEnd w:id="0" w:displacedByCustomXml="next"/>
       </w:sdtContent>
     </w:sdt>
     <w:p>
@@ -804,7 +790,7 @@
           <w:rFonts w:eastAsiaTheme="minorHAnsi"/>
         </w:rPr>
       </w:pPr>
-      <w:bookmarkStart w:id="0" w:name="_Toc53490345"/>
+      <w:bookmarkStart w:id="1" w:name="_Toc53490345"/>
       <w:r>
         <w:rPr>
           <w:rFonts w:eastAsiaTheme="minorHAnsi"/>
@@ -812,7 +798,7 @@
         <w:lastRenderedPageBreak/>
         <w:t>Change Log</w:t>
       </w:r>
-      <w:bookmarkEnd w:id="0"/>
+      <w:bookmarkEnd w:id="1"/>
     </w:p>
     <w:p>
       <w:r>
@@ -1133,25 +1119,41 @@
           <w:tcPr>
             <w:tcW w:w="1696" w:type="dxa"/>
           </w:tcPr>
-          <w:p/>
+          <w:p>
+            <w:r>
+              <w:t>1.0.2</w:t>
+            </w:r>
+          </w:p>
         </w:tc>
         <w:tc>
           <w:tcPr>
             <w:tcW w:w="1560" w:type="dxa"/>
           </w:tcPr>
-          <w:p/>
+          <w:p>
+            <w:r>
+              <w:t>Thomas Lamb</w:t>
+            </w:r>
+          </w:p>
         </w:tc>
         <w:tc>
           <w:tcPr>
             <w:tcW w:w="1701" w:type="dxa"/>
           </w:tcPr>
-          <w:p/>
+          <w:p>
+            <w:r>
+              <w:t>17/10/2020</w:t>
+            </w:r>
+          </w:p>
         </w:tc>
         <w:tc>
           <w:tcPr>
             <w:tcW w:w="4393" w:type="dxa"/>
           </w:tcPr>
-          <w:p/>
+          <w:p>
+            <w:r>
+              <w:t>Changed descriptions according to feedback</w:t>
+            </w:r>
+          </w:p>
         </w:tc>
       </w:tr>
     </w:tbl>
@@ -2382,7 +2384,7 @@
                 <w:noProof/>
                 <w:webHidden/>
               </w:rPr>
-              <w:t>4</w:t>
+              <w:t>5</w:t>
             </w:r>
             <w:r>
               <w:rPr>
@@ -2468,7 +2470,7 @@
                 <w:noProof/>
                 <w:webHidden/>
               </w:rPr>
-              <w:t>4</w:t>
+              <w:t>5</w:t>
             </w:r>
             <w:r>
               <w:rPr>
@@ -2554,7 +2556,7 @@
                 <w:noProof/>
                 <w:webHidden/>
               </w:rPr>
-              <w:t>4</w:t>
+              <w:t>5</w:t>
             </w:r>
             <w:r>
               <w:rPr>
@@ -2640,7 +2642,7 @@
                 <w:noProof/>
                 <w:webHidden/>
               </w:rPr>
-              <w:t>4</w:t>
+              <w:t>5</w:t>
             </w:r>
             <w:r>
               <w:rPr>
@@ -2726,7 +2728,7 @@
                 <w:noProof/>
                 <w:webHidden/>
               </w:rPr>
-              <w:t>4</w:t>
+              <w:t>5</w:t>
             </w:r>
             <w:r>
               <w:rPr>
@@ -2812,7 +2814,7 @@
                 <w:noProof/>
                 <w:webHidden/>
               </w:rPr>
-              <w:t>5</w:t>
+              <w:t>6</w:t>
             </w:r>
             <w:r>
               <w:rPr>
@@ -2984,7 +2986,7 @@
                 <w:noProof/>
                 <w:webHidden/>
               </w:rPr>
-              <w:t>11</w:t>
+              <w:t>12</w:t>
             </w:r>
             <w:r>
               <w:rPr>
@@ -3069,7 +3071,7 @@
                 <w:noProof/>
                 <w:webHidden/>
               </w:rPr>
-              <w:t>11</w:t>
+              <w:t>12</w:t>
             </w:r>
             <w:r>
               <w:rPr>
@@ -3154,7 +3156,7 @@
                 <w:noProof/>
                 <w:webHidden/>
               </w:rPr>
-              <w:t>11</w:t>
+              <w:t>12</w:t>
             </w:r>
             <w:r>
               <w:rPr>
@@ -3239,7 +3241,7 @@
                 <w:noProof/>
                 <w:webHidden/>
               </w:rPr>
-              <w:t>11</w:t>
+              <w:t>12</w:t>
             </w:r>
             <w:r>
               <w:rPr>
@@ -3324,7 +3326,7 @@
                 <w:noProof/>
                 <w:webHidden/>
               </w:rPr>
-              <w:t>12</w:t>
+              <w:t>13</w:t>
             </w:r>
             <w:r>
               <w:rPr>
@@ -3395,12 +3397,12 @@
           <w:numId w:val="4"/>
         </w:numPr>
       </w:pPr>
-      <w:bookmarkStart w:id="1" w:name="_Toc53490346"/>
+      <w:bookmarkStart w:id="2" w:name="_Toc53490346"/>
       <w:r>
         <w:lastRenderedPageBreak/>
         <w:t>Development Environment</w:t>
       </w:r>
-      <w:bookmarkEnd w:id="1"/>
+      <w:bookmarkEnd w:id="2"/>
       <w:r>
         <w:t xml:space="preserve"> </w:t>
       </w:r>
@@ -3415,11 +3417,11 @@
         </w:numPr>
         <w:ind w:left="480"/>
       </w:pPr>
-      <w:bookmarkStart w:id="2" w:name="_Toc53490347"/>
+      <w:bookmarkStart w:id="3" w:name="_Toc53490347"/>
       <w:r>
         <w:t>Game Engine</w:t>
       </w:r>
-      <w:bookmarkEnd w:id="2"/>
+      <w:bookmarkEnd w:id="3"/>
     </w:p>
     <w:p>
       <w:r>
@@ -3441,11 +3443,11 @@
         </w:numPr>
         <w:ind w:left="480"/>
       </w:pPr>
-      <w:bookmarkStart w:id="3" w:name="_Toc53490348"/>
+      <w:bookmarkStart w:id="4" w:name="_Toc53490348"/>
       <w:r>
         <w:t>Source Control</w:t>
       </w:r>
-      <w:bookmarkEnd w:id="3"/>
+      <w:bookmarkEnd w:id="4"/>
     </w:p>
     <w:p>
       <w:r>
@@ -3472,11 +3474,11 @@
           <w:numId w:val="4"/>
         </w:numPr>
       </w:pPr>
-      <w:bookmarkStart w:id="4" w:name="_Toc53490349"/>
+      <w:bookmarkStart w:id="5" w:name="_Toc53490349"/>
       <w:r>
         <w:t>Game Overview</w:t>
       </w:r>
-      <w:bookmarkEnd w:id="4"/>
+      <w:bookmarkEnd w:id="5"/>
       <w:r>
         <w:t xml:space="preserve"> </w:t>
       </w:r>
@@ -3495,14 +3497,14 @@
         </w:numPr>
         <w:ind w:left="480"/>
       </w:pPr>
-      <w:bookmarkStart w:id="5" w:name="_Toc53490350"/>
+      <w:bookmarkStart w:id="6" w:name="_Toc53490350"/>
       <w:r>
         <w:t>Genr</w:t>
       </w:r>
       <w:r>
         <w:t>e</w:t>
       </w:r>
-      <w:bookmarkEnd w:id="5"/>
+      <w:bookmarkEnd w:id="6"/>
     </w:p>
     <w:p>
       <w:r>
@@ -3518,7 +3520,7 @@
         </w:numPr>
         <w:ind w:left="480"/>
       </w:pPr>
-      <w:bookmarkStart w:id="6" w:name="_Toc53490351"/>
+      <w:bookmarkStart w:id="7" w:name="_Toc53490351"/>
       <w:r>
         <w:t xml:space="preserve">Camera </w:t>
       </w:r>
@@ -3531,7 +3533,7 @@
       <w:r>
         <w:t xml:space="preserve"> and Movement</w:t>
       </w:r>
-      <w:bookmarkEnd w:id="6"/>
+      <w:bookmarkEnd w:id="7"/>
     </w:p>
     <w:p>
       <w:r>
@@ -3570,7 +3572,19 @@
         <w:t xml:space="preserve"> on the android platform</w:t>
       </w:r>
       <w:r>
-        <w:t>, the camera can be moved left of right and up/down with limited range.</w:t>
+        <w:t>, the camera can be moved left o</w:t>
+      </w:r>
+      <w:r>
+        <w:t>r</w:t>
+      </w:r>
+      <w:r>
+        <w:t xml:space="preserve"> right</w:t>
+      </w:r>
+      <w:r>
+        <w:t>.</w:t>
+      </w:r>
+      <w:r>
+        <w:t xml:space="preserve"> </w:t>
       </w:r>
     </w:p>
     <w:p>
@@ -3582,11 +3596,11 @@
         </w:numPr>
         <w:ind w:left="480"/>
       </w:pPr>
-      <w:bookmarkStart w:id="7" w:name="_Toc53490352"/>
+      <w:bookmarkStart w:id="8" w:name="_Toc53490352"/>
       <w:r>
         <w:t>Platform</w:t>
       </w:r>
-      <w:bookmarkEnd w:id="7"/>
+      <w:bookmarkEnd w:id="8"/>
     </w:p>
     <w:p>
       <w:r>
@@ -3607,11 +3621,11 @@
         </w:numPr>
         <w:ind w:left="480"/>
       </w:pPr>
-      <w:bookmarkStart w:id="8" w:name="_Toc53490353"/>
+      <w:bookmarkStart w:id="9" w:name="_Toc53490353"/>
       <w:r>
         <w:t>Installation Methods</w:t>
       </w:r>
-      <w:bookmarkEnd w:id="8"/>
+      <w:bookmarkEnd w:id="9"/>
     </w:p>
     <w:p>
       <w:r>
@@ -3661,11 +3675,11 @@
         </w:numPr>
         <w:ind w:left="480"/>
       </w:pPr>
-      <w:bookmarkStart w:id="9" w:name="_Toc53490354"/>
+      <w:bookmarkStart w:id="10" w:name="_Toc53490354"/>
       <w:r>
         <w:t>Technical Goals</w:t>
       </w:r>
-      <w:bookmarkEnd w:id="9"/>
+      <w:bookmarkEnd w:id="10"/>
       <w:r>
         <w:t xml:space="preserve"> </w:t>
       </w:r>
@@ -3750,42 +3764,200 @@
         </w:numPr>
         <w:ind w:left="480"/>
       </w:pPr>
-      <w:bookmarkStart w:id="10" w:name="_Toc53490355"/>
+      <w:bookmarkStart w:id="11" w:name="_Toc53490355"/>
       <w:r>
         <w:lastRenderedPageBreak/>
         <w:t>Game Objects and Logic</w:t>
       </w:r>
-      <w:bookmarkEnd w:id="10"/>
+      <w:bookmarkEnd w:id="11"/>
       <w:r>
         <w:t xml:space="preserve"> </w:t>
       </w:r>
     </w:p>
     <w:p>
       <w:r>
-        <w:t xml:space="preserve">Ui buttons, Cube player, </w:t>
+        <w:t>Android UI: The android ui will have two separate joysticks, one for controlling the left right up down control of the player, the other will control the camera rotation. The ui will also have a jump button which when pressed will make the player jump. A pause button will be in the top left of the screen to stop the game whenever the player needs to.</w:t>
+      </w:r>
+    </w:p>
+    <w:p>
+      <w:r>
+        <w:t>Both the pause menu and fail menu will set the application timescale to 0 to “pause the game”.</w:t>
+      </w:r>
+    </w:p>
+    <w:p>
+      <w:r>
+        <w:t xml:space="preserve">Fail Menu: The fail menu will have a retry button which reloads the scene that is currently in use, </w:t>
       </w:r>
       <w:proofErr w:type="gramStart"/>
       <w:r>
-        <w:t>Moving</w:t>
+        <w:t>a</w:t>
       </w:r>
       <w:proofErr w:type="gramEnd"/>
       <w:r>
-        <w:t xml:space="preserve"> platforms, end and start platform</w:t>
-      </w:r>
-      <w:r>
-        <w:t>, camera rotator.</w:t>
+        <w:t xml:space="preserve"> exit to main menu button, which will load scene 0, and a exit game button which will close the application.</w:t>
+      </w:r>
+    </w:p>
+    <w:p>
+      <w:r>
+        <w:t xml:space="preserve">Pause Menu: The pause menu will </w:t>
+      </w:r>
+      <w:r>
+        <w:t xml:space="preserve">have a resume button to set the timescale back to 1 to continue the game, </w:t>
+      </w:r>
+      <w:r>
+        <w:t>a</w:t>
+      </w:r>
+      <w:r>
+        <w:t>n</w:t>
+      </w:r>
+      <w:r>
+        <w:t xml:space="preserve"> exit to main menu button, which will load scene 0, and </w:t>
+      </w:r>
+      <w:proofErr w:type="spellStart"/>
+      <w:proofErr w:type="gramStart"/>
+      <w:r>
+        <w:t>a</w:t>
+      </w:r>
+      <w:proofErr w:type="spellEnd"/>
+      <w:proofErr w:type="gramEnd"/>
+      <w:r>
+        <w:t xml:space="preserve"> exit game button which will close the application.</w:t>
+      </w:r>
+    </w:p>
+    <w:p>
+      <w:r>
+        <w:t>Main Menu:</w:t>
+      </w:r>
+      <w:r>
+        <w:t xml:space="preserve"> The main menu has a play button which loads the main game scene, and </w:t>
+      </w:r>
+      <w:proofErr w:type="gramStart"/>
+      <w:r>
+        <w:t>a</w:t>
+      </w:r>
+      <w:proofErr w:type="gramEnd"/>
+      <w:r>
+        <w:t xml:space="preserve"> exit game button which will exit the application.</w:t>
+      </w:r>
+    </w:p>
+    <w:p>
+      <w:r>
+        <w:t>Win Menu:</w:t>
+      </w:r>
+      <w:r>
+        <w:t xml:space="preserve"> the win menu has a text element that </w:t>
+      </w:r>
+      <w:r>
+        <w:t>says,</w:t>
+      </w:r>
+      <w:r>
+        <w:t xml:space="preserve"> “You Win!” and a menu button to return to the main menu and </w:t>
+      </w:r>
+      <w:proofErr w:type="gramStart"/>
+      <w:r>
+        <w:t>a</w:t>
+      </w:r>
+      <w:proofErr w:type="gramEnd"/>
+      <w:r>
+        <w:t xml:space="preserve"> exit game button to stop the application. </w:t>
+      </w:r>
+    </w:p>
+    <w:p>
+      <w:r>
+        <w:t>Cube player</w:t>
+      </w:r>
+      <w:r>
+        <w:t>:</w:t>
+      </w:r>
+      <w:r>
+        <w:t xml:space="preserve"> the player is a small cube which will take the player input to move and jump, with </w:t>
+      </w:r>
+      <w:proofErr w:type="spellStart"/>
+      <w:r>
+        <w:t>wasd</w:t>
+      </w:r>
+      <w:proofErr w:type="spellEnd"/>
+      <w:r>
+        <w:t xml:space="preserve"> on windows the player can move around the game and on android the player has joysticks to do the same movement, the player has a jump which when the velocity of the y axis reaches 0 additional gravity will be applied to simulate a more “snappy” movement. The player moves with a rigid body component and a box collider for the platform and ground registering.</w:t>
+      </w:r>
+    </w:p>
+    <w:p>
+      <w:r>
+        <w:t>Moving platforms</w:t>
+      </w:r>
+      <w:r>
+        <w:t>:</w:t>
+      </w:r>
+      <w:r>
+        <w:t xml:space="preserve"> </w:t>
+      </w:r>
+      <w:r>
+        <w:t xml:space="preserve">the moving platforms work with the unity animator </w:t>
+      </w:r>
+      <w:r>
+        <w:t xml:space="preserve">to loop through a preset </w:t>
+      </w:r>
+      <w:r>
+        <w:t>animation,</w:t>
+      </w:r>
+      <w:r>
+        <w:t xml:space="preserve"> so the platform follows a set path. They also have 2 box colliders, one to interact with the player to not fall through it and the other a trigger to parent the player so the platform can take the player with it without the player sliding off.</w:t>
+      </w:r>
+    </w:p>
+    <w:p>
+      <w:r>
+        <w:t>end platform</w:t>
+      </w:r>
+      <w:r>
+        <w:t>:</w:t>
+      </w:r>
+      <w:r>
+        <w:t xml:space="preserve"> the end platform is just a </w:t>
+      </w:r>
+      <w:r>
+        <w:t>scaled-up</w:t>
+      </w:r>
+      <w:r>
+        <w:t xml:space="preserve"> cube that has a tag with it of “Finish” so when the player collides with it the win menu is loaded.</w:t>
+      </w:r>
+    </w:p>
+    <w:p>
+      <w:r>
+        <w:t>Static platforms</w:t>
+      </w:r>
+      <w:r>
+        <w:t>/Walls:</w:t>
+      </w:r>
+      <w:r>
+        <w:t xml:space="preserve"> the walls and the static platforms are just differently scaled cubes that have box colliders to the player can be either restricted or held off the ground.</w:t>
+      </w:r>
+    </w:p>
+    <w:p>
+      <w:r>
+        <w:t>Joysticks</w:t>
+      </w:r>
+      <w:r>
+        <w:t>:</w:t>
+      </w:r>
+      <w:r>
+        <w:t xml:space="preserve"> the joysticks are a 3</w:t>
       </w:r>
       <w:r>
         <w:rPr>
-          <w:color w:val="FF0000"/>
+          <w:vertAlign w:val="superscript"/>
         </w:rPr>
-        <w:t xml:space="preserve"> Explain how they work</w:t>
-      </w:r>
-      <w:r>
-        <w:rPr>
-          <w:color w:val="FF0000"/>
-        </w:rPr>
-        <w:t xml:space="preserve"> what keys etc.</w:t>
+        <w:t>rd</w:t>
+      </w:r>
+      <w:r>
+        <w:t xml:space="preserve"> party asset to allow android users to have input for the game, they work the same as the unity axis input system by taking a measurement from the middle of how much the joystick has moved in the x and y axis and from there we can simulate the same movement as the </w:t>
+      </w:r>
+      <w:proofErr w:type="spellStart"/>
+      <w:r>
+        <w:t>wasd</w:t>
+      </w:r>
+      <w:proofErr w:type="spellEnd"/>
+      <w:r>
+        <w:t xml:space="preserve"> movement.</w:t>
       </w:r>
     </w:p>
     <w:p>
@@ -3796,21 +3968,21 @@
           <w:numId w:val="4"/>
         </w:numPr>
       </w:pPr>
-      <w:bookmarkStart w:id="11" w:name="_Toc53490356"/>
+      <w:bookmarkStart w:id="12" w:name="_Toc53490356"/>
       <w:r>
         <w:t>Controls</w:t>
       </w:r>
-      <w:bookmarkEnd w:id="11"/>
+      <w:bookmarkEnd w:id="12"/>
     </w:p>
     <w:p>
       <w:pPr>
         <w:pStyle w:val="Heading2"/>
       </w:pPr>
-      <w:bookmarkStart w:id="12" w:name="_Toc53490357"/>
+      <w:bookmarkStart w:id="13" w:name="_Toc53490357"/>
       <w:r>
         <w:t>3.1 Windows / Web</w:t>
       </w:r>
-      <w:bookmarkEnd w:id="12"/>
+      <w:bookmarkEnd w:id="13"/>
     </w:p>
     <w:p>
       <w:r>
@@ -3822,26 +3994,19 @@
       </w:r>
       <w:proofErr w:type="spellEnd"/>
       <w:r>
-        <w:t xml:space="preserve"> movement and q/e for camera movement left/</w:t>
-      </w:r>
-      <w:proofErr w:type="gramStart"/>
-      <w:r>
-        <w:t>right ,</w:t>
-      </w:r>
-      <w:proofErr w:type="gramEnd"/>
-      <w:r>
-        <w:t xml:space="preserve"> 1 / 2 for camera up/down, esc for pause and space for jump.</w:t>
+        <w:t xml:space="preserve"> movement and q/e for camera movement left/right, esc for pause and space for jump.</w:t>
       </w:r>
     </w:p>
     <w:p>
       <w:pPr>
         <w:pStyle w:val="Heading2"/>
       </w:pPr>
-      <w:bookmarkStart w:id="13" w:name="_Toc53490358"/>
-      <w:r>
+      <w:bookmarkStart w:id="14" w:name="_Toc53490358"/>
+      <w:r>
+        <w:lastRenderedPageBreak/>
         <w:t>3.1 Android / Touch</w:t>
       </w:r>
-      <w:bookmarkEnd w:id="13"/>
+      <w:bookmarkEnd w:id="14"/>
     </w:p>
     <w:p>
       <w:r>
@@ -3857,13 +4022,41 @@
           <w:numId w:val="4"/>
         </w:numPr>
       </w:pPr>
-      <w:bookmarkStart w:id="14" w:name="_Toc53490359"/>
+      <w:bookmarkStart w:id="15" w:name="_Toc53490359"/>
       <w:r>
         <w:t>Mechanics</w:t>
       </w:r>
-      <w:bookmarkEnd w:id="14"/>
+      <w:bookmarkEnd w:id="15"/>
       <w:r>
         <w:t xml:space="preserve"> </w:t>
+      </w:r>
+    </w:p>
+    <w:p>
+      <w:pPr>
+        <w:pStyle w:val="ListParagraph"/>
+        <w:numPr>
+          <w:ilvl w:val="0"/>
+          <w:numId w:val="13"/>
+        </w:numPr>
+      </w:pPr>
+      <w:r>
+        <w:t>Movement</w:t>
+      </w:r>
+    </w:p>
+    <w:p>
+      <w:pPr>
+        <w:pStyle w:val="ListParagraph"/>
+      </w:pPr>
+      <w:r>
+        <w:t xml:space="preserve">The player can use </w:t>
+      </w:r>
+      <w:proofErr w:type="spellStart"/>
+      <w:r>
+        <w:t>wasd</w:t>
+      </w:r>
+      <w:proofErr w:type="spellEnd"/>
+      <w:r>
+        <w:t xml:space="preserve"> or joysticks to move forward backwards, left or right to traverse the game and go from platform to platform.</w:t>
       </w:r>
     </w:p>
     <w:p>
@@ -3919,18 +4112,18 @@
         <w:br/>
       </w:r>
       <w:r>
-        <w:t xml:space="preserve">The platforms will always move and will bounce </w:t>
-      </w:r>
-      <w:proofErr w:type="gramStart"/>
-      <w:r>
-        <w:t>similar to</w:t>
-      </w:r>
-      <w:proofErr w:type="gramEnd"/>
-      <w:r>
-        <w:t xml:space="preserve"> pong when colliding with other platforms to reverse the current direction</w:t>
-      </w:r>
-      <w:r>
-        <w:t xml:space="preserve"> until they collide again, creates infinite moving without stopping.</w:t>
+        <w:t xml:space="preserve">The platforms </w:t>
+      </w:r>
+      <w:r>
+        <w:t xml:space="preserve">go along a set movement pattern, stopping when it reaches the end and start of its path, the player once getting on the platform cannot move with </w:t>
+      </w:r>
+      <w:proofErr w:type="spellStart"/>
+      <w:r>
+        <w:t>wasd</w:t>
+      </w:r>
+      <w:proofErr w:type="spellEnd"/>
+      <w:r>
+        <w:t xml:space="preserve"> when the platform is moving, this is to stop sliding on the platform, however the player can jump to regain control and get off the platform early before it stops again.</w:t>
       </w:r>
     </w:p>
     <w:p>
@@ -3950,11 +4143,11 @@
         </w:numPr>
         <w:ind w:left="480"/>
       </w:pPr>
-      <w:bookmarkStart w:id="15" w:name="_Toc53490360"/>
+      <w:bookmarkStart w:id="16" w:name="_Toc53490360"/>
       <w:r>
         <w:t>Hazards</w:t>
       </w:r>
-      <w:bookmarkEnd w:id="15"/>
+      <w:bookmarkEnd w:id="16"/>
     </w:p>
     <w:p>
       <w:r>
@@ -3975,11 +4168,11 @@
           <w:numId w:val="4"/>
         </w:numPr>
       </w:pPr>
-      <w:bookmarkStart w:id="16" w:name="_Toc53490361"/>
+      <w:bookmarkStart w:id="17" w:name="_Toc53490361"/>
       <w:r>
         <w:t>Graphics</w:t>
       </w:r>
-      <w:bookmarkEnd w:id="16"/>
+      <w:bookmarkEnd w:id="17"/>
       <w:r>
         <w:t xml:space="preserve"> </w:t>
       </w:r>
@@ -4013,11 +4206,11 @@
       <w:r>
         <w:t xml:space="preserve"> </w:t>
       </w:r>
-      <w:bookmarkStart w:id="17" w:name="_Toc53490362"/>
+      <w:bookmarkStart w:id="18" w:name="_Toc53490362"/>
       <w:r>
         <w:t>‘Mission’ / ‘Level’ structure</w:t>
       </w:r>
-      <w:bookmarkEnd w:id="17"/>
+      <w:bookmarkEnd w:id="18"/>
       <w:r>
         <w:t xml:space="preserve"> </w:t>
       </w:r>
@@ -4046,12 +4239,12 @@
           <w:numId w:val="4"/>
         </w:numPr>
       </w:pPr>
-      <w:bookmarkStart w:id="18" w:name="_Toc53490363"/>
+      <w:bookmarkStart w:id="19" w:name="_Toc53490363"/>
       <w:r>
         <w:lastRenderedPageBreak/>
         <w:t>Level design</w:t>
       </w:r>
-      <w:bookmarkEnd w:id="18"/>
+      <w:bookmarkEnd w:id="19"/>
     </w:p>
     <w:p>
       <w:r>
@@ -4059,10 +4252,10 @@
           <w:noProof/>
         </w:rPr>
         <w:drawing>
-          <wp:inline distT="0" distB="0" distL="0" distR="0" wp14:anchorId="04178A02" wp14:editId="7B96BC08">
-            <wp:extent cx="5943600" cy="7781925"/>
-            <wp:effectExtent l="0" t="0" r="0" b="9525"/>
-            <wp:docPr id="7" name="Picture 7"/>
+          <wp:inline distT="0" distB="0" distL="0" distR="0" wp14:anchorId="51FB04E1" wp14:editId="25F712D7">
+            <wp:extent cx="5611008" cy="6477904"/>
+            <wp:effectExtent l="0" t="0" r="8890" b="0"/>
+            <wp:docPr id="6" name="Picture 6"/>
             <wp:cNvGraphicFramePr>
               <a:graphicFrameLocks xmlns:a="http://schemas.openxmlformats.org/drawingml/2006/main" noChangeAspect="1"/>
             </wp:cNvGraphicFramePr>
@@ -4082,7 +4275,7 @@
                   <pic:spPr>
                     <a:xfrm>
                       <a:off x="0" y="0"/>
-                      <a:ext cx="5943600" cy="7781925"/>
+                      <a:ext cx="5611008" cy="6477904"/>
                     </a:xfrm>
                     <a:prstGeom prst="rect">
                       <a:avLst/>
@@ -4103,12 +4296,11 @@
           <w:numId w:val="4"/>
         </w:numPr>
       </w:pPr>
-      <w:bookmarkStart w:id="19" w:name="_Toc53490364"/>
-      <w:r>
-        <w:lastRenderedPageBreak/>
+      <w:bookmarkStart w:id="20" w:name="_Toc53490364"/>
+      <w:r>
         <w:t>Interface</w:t>
       </w:r>
-      <w:bookmarkEnd w:id="19"/>
+      <w:bookmarkEnd w:id="20"/>
       <w:r>
         <w:t xml:space="preserve"> </w:t>
       </w:r>
@@ -4130,12 +4322,8 @@
     </w:p>
     <w:p>
       <w:r>
-        <w:t>Android has its own main game ui with 2 joysticks on either side fo</w:t>
-      </w:r>
-      <w:bookmarkStart w:id="20" w:name="_GoBack"/>
-      <w:bookmarkEnd w:id="20"/>
-      <w:r>
-        <w:t xml:space="preserve">r the moving of the player and the camera, there is a jump button in the middle bottom of the screen for jumping and has a pause menu button in the top left of the screen. </w:t>
+        <w:lastRenderedPageBreak/>
+        <w:t xml:space="preserve">Android has its own main game ui with 2 joysticks on either side for the moving of the player and the camera, there is a jump button in the middle bottom of the screen for jumping and has a pause menu button in the top left of the screen. </w:t>
       </w:r>
     </w:p>
     <w:p>
@@ -4161,50 +4349,17 @@
       </w:r>
     </w:p>
     <w:p/>
-    <w:p>
-      <w:r>
-        <w:t>Wireframe of the UI implemented.</w:t>
-      </w:r>
-    </w:p>
+    <w:p/>
+    <w:p/>
     <w:p>
       <w:r>
         <w:t>Android Main Game UI:</w:t>
       </w:r>
     </w:p>
     <w:p>
-      <w:pPr>
-        <w:rPr>
-          <w:color w:val="FF0000"/>
-        </w:rPr>
-      </w:pPr>
-      <w:r>
-        <w:rPr>
-          <w:color w:val="FF0000"/>
-        </w:rPr>
-        <w:t xml:space="preserve">Update all ui to draw </w:t>
-      </w:r>
-      <w:proofErr w:type="spellStart"/>
-      <w:r>
-        <w:rPr>
-          <w:color w:val="FF0000"/>
-        </w:rPr>
-        <w:t>io</w:t>
-      </w:r>
-      <w:proofErr w:type="spellEnd"/>
-      <w:r>
-        <w:rPr>
-          <w:color w:val="FF0000"/>
-        </w:rPr>
-        <w:t xml:space="preserve"> and explain, get rid of exit on android and </w:t>
-      </w:r>
-      <w:proofErr w:type="spellStart"/>
-      <w:r>
-        <w:rPr>
-          <w:color w:val="FF0000"/>
-        </w:rPr>
-        <w:t>webgl</w:t>
-      </w:r>
-      <w:proofErr w:type="spellEnd"/>
+      <w:r>
+        <w:t>This UI will only be used for android, as it takes in touch controls which is only needed by android users.</w:t>
+      </w:r>
     </w:p>
     <w:p>
       <w:r>
@@ -4256,12 +4411,17 @@
     <w:p/>
     <w:p/>
     <w:p/>
-    <w:p/>
-    <w:p/>
-    <w:p/>
     <w:p>
       <w:r>
         <w:t>Pause menu:</w:t>
+      </w:r>
+    </w:p>
+    <w:p>
+      <w:r>
+        <w:t>The pause menu is transparent, the main game can be seen behind the buttons.</w:t>
+      </w:r>
+      <w:r>
+        <w:t xml:space="preserve"> Between platforms there is no difference as all buttons are useable on all platforms. </w:t>
       </w:r>
     </w:p>
     <w:p>
@@ -4270,10 +4430,10 @@
           <w:noProof/>
         </w:rPr>
         <w:drawing>
-          <wp:inline distT="0" distB="0" distL="0" distR="0" wp14:anchorId="4A04B45F" wp14:editId="2504FB7C">
-            <wp:extent cx="5943600" cy="4316730"/>
-            <wp:effectExtent l="0" t="0" r="0" b="7620"/>
-            <wp:docPr id="2" name="Picture 2"/>
+          <wp:inline distT="0" distB="0" distL="0" distR="0" wp14:anchorId="75F2D63A" wp14:editId="665C8253">
+            <wp:extent cx="5943600" cy="4548505"/>
+            <wp:effectExtent l="0" t="0" r="0" b="4445"/>
+            <wp:docPr id="9" name="Picture 9"/>
             <wp:cNvGraphicFramePr>
               <a:graphicFrameLocks xmlns:a="http://schemas.openxmlformats.org/drawingml/2006/main" noChangeAspect="1"/>
             </wp:cNvGraphicFramePr>
@@ -4293,7 +4453,85 @@
                   <pic:spPr>
                     <a:xfrm>
                       <a:off x="0" y="0"/>
-                      <a:ext cx="5943600" cy="4316730"/>
+                      <a:ext cx="5943600" cy="4548505"/>
+                    </a:xfrm>
+                    <a:prstGeom prst="rect">
+                      <a:avLst/>
+                    </a:prstGeom>
+                  </pic:spPr>
+                </pic:pic>
+              </a:graphicData>
+            </a:graphic>
+          </wp:inline>
+        </w:drawing>
+      </w:r>
+    </w:p>
+    <w:p/>
+    <w:p/>
+    <w:p/>
+    <w:p/>
+    <w:p/>
+    <w:p/>
+    <w:p/>
+    <w:p/>
+    <w:p/>
+    <w:p/>
+    <w:p>
+      <w:r>
+        <w:t>Fail Menu:</w:t>
+      </w:r>
+      <w:r>
+        <w:t xml:space="preserve"> </w:t>
+      </w:r>
+    </w:p>
+    <w:p>
+      <w:pPr>
+        <w:rPr>
+          <w:noProof/>
+        </w:rPr>
+      </w:pPr>
+      <w:r>
+        <w:t xml:space="preserve">The fail menu is </w:t>
+      </w:r>
+      <w:proofErr w:type="gramStart"/>
+      <w:r>
+        <w:t>transparent</w:t>
+      </w:r>
+      <w:proofErr w:type="gramEnd"/>
+      <w:r>
+        <w:t xml:space="preserve"> and the players can see the main game behind the buttons. Between platforms there is no difference as all the buttons can be used on all platforms.</w:t>
+      </w:r>
+    </w:p>
+    <w:p>
+      <w:r>
+        <w:rPr>
+          <w:noProof/>
+        </w:rPr>
+        <w:drawing>
+          <wp:inline distT="0" distB="0" distL="0" distR="0" wp14:anchorId="3C8CBA83" wp14:editId="2C7C0EA5">
+            <wp:extent cx="5826827" cy="4657725"/>
+            <wp:effectExtent l="0" t="0" r="2540" b="0"/>
+            <wp:docPr id="10" name="Picture 10"/>
+            <wp:cNvGraphicFramePr>
+              <a:graphicFrameLocks xmlns:a="http://schemas.openxmlformats.org/drawingml/2006/main" noChangeAspect="1"/>
+            </wp:cNvGraphicFramePr>
+            <a:graphic xmlns:a="http://schemas.openxmlformats.org/drawingml/2006/main">
+              <a:graphicData uri="http://schemas.openxmlformats.org/drawingml/2006/picture">
+                <pic:pic xmlns:pic="http://schemas.openxmlformats.org/drawingml/2006/picture">
+                  <pic:nvPicPr>
+                    <pic:cNvPr id="1" name=""/>
+                    <pic:cNvPicPr/>
+                  </pic:nvPicPr>
+                  <pic:blipFill>
+                    <a:blip r:embed="rId16"/>
+                    <a:stretch>
+                      <a:fillRect/>
+                    </a:stretch>
+                  </pic:blipFill>
+                  <pic:spPr>
+                    <a:xfrm>
+                      <a:off x="0" y="0"/>
+                      <a:ext cx="5931138" cy="4741107"/>
                     </a:xfrm>
                     <a:prstGeom prst="rect">
                       <a:avLst/>
@@ -4317,97 +4555,34 @@
     <w:p/>
     <w:p/>
     <w:p/>
-    <w:p/>
-    <w:p/>
-    <w:p>
-      <w:r>
-        <w:t>Fail Menu:</w:t>
-      </w:r>
-      <w:r>
-        <w:t xml:space="preserve"> </w:t>
-      </w:r>
+    <w:p>
+      <w:r>
+        <w:t>Main menu:</w:t>
+      </w:r>
+    </w:p>
+    <w:p>
+      <w:r>
+        <w:t xml:space="preserve">The main menu is simple as there is a start game button and </w:t>
+      </w:r>
+      <w:proofErr w:type="gramStart"/>
+      <w:r>
+        <w:t>a</w:t>
+      </w:r>
+      <w:proofErr w:type="gramEnd"/>
+      <w:r>
+        <w:t xml:space="preserve"> exit game button. Between platforms there is no difference.</w:t>
+      </w:r>
+    </w:p>
+    <w:p>
       <w:r>
         <w:rPr>
           <w:noProof/>
         </w:rPr>
         <w:drawing>
-          <wp:inline distT="0" distB="0" distL="0" distR="0" wp14:anchorId="154ABC09" wp14:editId="0FDEDFE4">
-            <wp:extent cx="5943600" cy="4320540"/>
-            <wp:effectExtent l="0" t="0" r="0" b="3810"/>
-            <wp:docPr id="8" name="Picture 8"/>
-            <wp:cNvGraphicFramePr>
-              <a:graphicFrameLocks xmlns:a="http://schemas.openxmlformats.org/drawingml/2006/main" noChangeAspect="1"/>
-            </wp:cNvGraphicFramePr>
-            <a:graphic xmlns:a="http://schemas.openxmlformats.org/drawingml/2006/main">
-              <a:graphicData uri="http://schemas.openxmlformats.org/drawingml/2006/picture">
-                <pic:pic xmlns:pic="http://schemas.openxmlformats.org/drawingml/2006/picture">
-                  <pic:nvPicPr>
-                    <pic:cNvPr id="0" name="Picture 1"/>
-                    <pic:cNvPicPr>
-                      <a:picLocks noChangeAspect="1" noChangeArrowheads="1"/>
-                    </pic:cNvPicPr>
-                  </pic:nvPicPr>
-                  <pic:blipFill>
-                    <a:blip r:embed="rId16">
-                      <a:extLst>
-                        <a:ext uri="{28A0092B-C50C-407E-A947-70E740481C1C}">
-                          <a14:useLocalDpi xmlns:a14="http://schemas.microsoft.com/office/drawing/2010/main" val="0"/>
-                        </a:ext>
-                      </a:extLst>
-                    </a:blip>
-                    <a:srcRect/>
-                    <a:stretch>
-                      <a:fillRect/>
-                    </a:stretch>
-                  </pic:blipFill>
-                  <pic:spPr bwMode="auto">
-                    <a:xfrm>
-                      <a:off x="0" y="0"/>
-                      <a:ext cx="5943600" cy="4320540"/>
-                    </a:xfrm>
-                    <a:prstGeom prst="rect">
-                      <a:avLst/>
-                    </a:prstGeom>
-                    <a:noFill/>
-                    <a:ln>
-                      <a:noFill/>
-                    </a:ln>
-                  </pic:spPr>
-                </pic:pic>
-              </a:graphicData>
-            </a:graphic>
-          </wp:inline>
-        </w:drawing>
-      </w:r>
-    </w:p>
-    <w:p/>
-    <w:p/>
-    <w:p/>
-    <w:p/>
-    <w:p/>
-    <w:p/>
-    <w:p/>
-    <w:p/>
-    <w:p/>
-    <w:p/>
-    <w:p/>
-    <w:p/>
-    <w:p/>
-    <w:p>
-      <w:r>
-        <w:t>Main menu:</w:t>
-      </w:r>
-    </w:p>
-    <w:p>
-      <w:r>
-        <w:rPr>
-          <w:noProof/>
-        </w:rPr>
-        <w:drawing>
-          <wp:inline distT="0" distB="0" distL="0" distR="0" wp14:anchorId="6C335C76" wp14:editId="06A02D5C">
-            <wp:extent cx="5943600" cy="4124960"/>
-            <wp:effectExtent l="0" t="0" r="0" b="8890"/>
-            <wp:docPr id="4" name="Picture 4"/>
+          <wp:inline distT="0" distB="0" distL="0" distR="0" wp14:anchorId="065B64F4" wp14:editId="22C0F8F1">
+            <wp:extent cx="5943600" cy="4711700"/>
+            <wp:effectExtent l="0" t="0" r="0" b="0"/>
+            <wp:docPr id="11" name="Picture 11"/>
             <wp:cNvGraphicFramePr>
               <a:graphicFrameLocks xmlns:a="http://schemas.openxmlformats.org/drawingml/2006/main" noChangeAspect="1"/>
             </wp:cNvGraphicFramePr>
@@ -4427,7 +4602,7 @@
                   <pic:spPr>
                     <a:xfrm>
                       <a:off x="0" y="0"/>
-                      <a:ext cx="5943600" cy="4124960"/>
+                      <a:ext cx="5943600" cy="4711700"/>
                     </a:xfrm>
                     <a:prstGeom prst="rect">
                       <a:avLst/>
@@ -4451,11 +4626,22 @@
     <w:p/>
     <w:p/>
     <w:p/>
-    <w:p/>
-    <w:p/>
     <w:p>
       <w:r>
         <w:t>Winning Screen:</w:t>
+      </w:r>
+    </w:p>
+    <w:p>
+      <w:r>
+        <w:t xml:space="preserve">The winning screen has a you win text, a main menu button and </w:t>
+      </w:r>
+      <w:proofErr w:type="gramStart"/>
+      <w:r>
+        <w:t>a</w:t>
+      </w:r>
+      <w:proofErr w:type="gramEnd"/>
+      <w:r>
+        <w:t xml:space="preserve"> exit game button. All platforms have the same layout as all buttons work on all platforms.</w:t>
       </w:r>
     </w:p>
     <w:p>
@@ -4464,10 +4650,10 @@
           <w:noProof/>
         </w:rPr>
         <w:drawing>
-          <wp:inline distT="0" distB="0" distL="0" distR="0" wp14:anchorId="7533C1A7" wp14:editId="79A47435">
-            <wp:extent cx="5943600" cy="4436110"/>
-            <wp:effectExtent l="0" t="0" r="0" b="2540"/>
-            <wp:docPr id="5" name="Picture 5"/>
+          <wp:inline distT="0" distB="0" distL="0" distR="0" wp14:anchorId="74F7BB93" wp14:editId="1B15FCAD">
+            <wp:extent cx="5943600" cy="4833620"/>
+            <wp:effectExtent l="0" t="0" r="0" b="5080"/>
+            <wp:docPr id="12" name="Picture 12"/>
             <wp:cNvGraphicFramePr>
               <a:graphicFrameLocks xmlns:a="http://schemas.openxmlformats.org/drawingml/2006/main" noChangeAspect="1"/>
             </wp:cNvGraphicFramePr>
@@ -4487,7 +4673,7 @@
                   <pic:spPr>
                     <a:xfrm>
                       <a:off x="0" y="0"/>
-                      <a:ext cx="5943600" cy="4436110"/>
+                      <a:ext cx="5943600" cy="4833620"/>
                     </a:xfrm>
                     <a:prstGeom prst="rect">
                       <a:avLst/>
@@ -4504,6 +4690,8 @@
     <w:p/>
     <w:p/>
     <w:p/>
+    <w:p/>
+    <w:p/>
     <w:p>
       <w:pPr>
         <w:pStyle w:val="Heading1"/>
@@ -4514,7 +4702,6 @@
       </w:pPr>
       <w:bookmarkStart w:id="21" w:name="_Toc53490365"/>
       <w:r>
-        <w:lastRenderedPageBreak/>
         <w:t>Progress report and feedback Meeting Minutes</w:t>
       </w:r>
       <w:bookmarkEnd w:id="21"/>
@@ -4804,6 +4991,7 @@
         </w:numPr>
       </w:pPr>
       <w:r>
+        <w:lastRenderedPageBreak/>
         <w:t>Create moving platforms</w:t>
       </w:r>
     </w:p>
@@ -4837,7 +5025,6 @@
       </w:pPr>
       <w:bookmarkStart w:id="25" w:name="_Toc53490369"/>
       <w:r>
-        <w:lastRenderedPageBreak/>
         <w:t>Friday 11</w:t>
       </w:r>
       <w:r>
@@ -5919,6 +6106,119 @@
     </w:lvl>
   </w:abstractNum>
   <w:abstractNum w:abstractNumId="7" w15:restartNumberingAfterBreak="0">
+    <w:nsid w:val="37254341"/>
+    <w:multiLevelType w:val="hybridMultilevel"/>
+    <w:tmpl w:val="B428061C"/>
+    <w:lvl w:ilvl="0" w:tplc="0C090001">
+      <w:start w:val="1"/>
+      <w:numFmt w:val="bullet"/>
+      <w:lvlText w:val=""/>
+      <w:lvlJc w:val="left"/>
+      <w:pPr>
+        <w:ind w:left="720" w:hanging="360"/>
+      </w:pPr>
+      <w:rPr>
+        <w:rFonts w:ascii="Symbol" w:hAnsi="Symbol" w:hint="default"/>
+      </w:rPr>
+    </w:lvl>
+    <w:lvl w:ilvl="1" w:tplc="0C090003" w:tentative="1">
+      <w:start w:val="1"/>
+      <w:numFmt w:val="bullet"/>
+      <w:lvlText w:val="o"/>
+      <w:lvlJc w:val="left"/>
+      <w:pPr>
+        <w:ind w:left="1440" w:hanging="360"/>
+      </w:pPr>
+      <w:rPr>
+        <w:rFonts w:ascii="Courier New" w:hAnsi="Courier New" w:cs="Courier New" w:hint="default"/>
+      </w:rPr>
+    </w:lvl>
+    <w:lvl w:ilvl="2" w:tplc="0C090005" w:tentative="1">
+      <w:start w:val="1"/>
+      <w:numFmt w:val="bullet"/>
+      <w:lvlText w:val=""/>
+      <w:lvlJc w:val="left"/>
+      <w:pPr>
+        <w:ind w:left="2160" w:hanging="360"/>
+      </w:pPr>
+      <w:rPr>
+        <w:rFonts w:ascii="Wingdings" w:hAnsi="Wingdings" w:hint="default"/>
+      </w:rPr>
+    </w:lvl>
+    <w:lvl w:ilvl="3" w:tplc="0C090001" w:tentative="1">
+      <w:start w:val="1"/>
+      <w:numFmt w:val="bullet"/>
+      <w:lvlText w:val=""/>
+      <w:lvlJc w:val="left"/>
+      <w:pPr>
+        <w:ind w:left="2880" w:hanging="360"/>
+      </w:pPr>
+      <w:rPr>
+        <w:rFonts w:ascii="Symbol" w:hAnsi="Symbol" w:hint="default"/>
+      </w:rPr>
+    </w:lvl>
+    <w:lvl w:ilvl="4" w:tplc="0C090003" w:tentative="1">
+      <w:start w:val="1"/>
+      <w:numFmt w:val="bullet"/>
+      <w:lvlText w:val="o"/>
+      <w:lvlJc w:val="left"/>
+      <w:pPr>
+        <w:ind w:left="3600" w:hanging="360"/>
+      </w:pPr>
+      <w:rPr>
+        <w:rFonts w:ascii="Courier New" w:hAnsi="Courier New" w:cs="Courier New" w:hint="default"/>
+      </w:rPr>
+    </w:lvl>
+    <w:lvl w:ilvl="5" w:tplc="0C090005" w:tentative="1">
+      <w:start w:val="1"/>
+      <w:numFmt w:val="bullet"/>
+      <w:lvlText w:val=""/>
+      <w:lvlJc w:val="left"/>
+      <w:pPr>
+        <w:ind w:left="4320" w:hanging="360"/>
+      </w:pPr>
+      <w:rPr>
+        <w:rFonts w:ascii="Wingdings" w:hAnsi="Wingdings" w:hint="default"/>
+      </w:rPr>
+    </w:lvl>
+    <w:lvl w:ilvl="6" w:tplc="0C090001" w:tentative="1">
+      <w:start w:val="1"/>
+      <w:numFmt w:val="bullet"/>
+      <w:lvlText w:val=""/>
+      <w:lvlJc w:val="left"/>
+      <w:pPr>
+        <w:ind w:left="5040" w:hanging="360"/>
+      </w:pPr>
+      <w:rPr>
+        <w:rFonts w:ascii="Symbol" w:hAnsi="Symbol" w:hint="default"/>
+      </w:rPr>
+    </w:lvl>
+    <w:lvl w:ilvl="7" w:tplc="0C090003" w:tentative="1">
+      <w:start w:val="1"/>
+      <w:numFmt w:val="bullet"/>
+      <w:lvlText w:val="o"/>
+      <w:lvlJc w:val="left"/>
+      <w:pPr>
+        <w:ind w:left="5760" w:hanging="360"/>
+      </w:pPr>
+      <w:rPr>
+        <w:rFonts w:ascii="Courier New" w:hAnsi="Courier New" w:cs="Courier New" w:hint="default"/>
+      </w:rPr>
+    </w:lvl>
+    <w:lvl w:ilvl="8" w:tplc="0C090005" w:tentative="1">
+      <w:start w:val="1"/>
+      <w:numFmt w:val="bullet"/>
+      <w:lvlText w:val=""/>
+      <w:lvlJc w:val="left"/>
+      <w:pPr>
+        <w:ind w:left="6480" w:hanging="360"/>
+      </w:pPr>
+      <w:rPr>
+        <w:rFonts w:ascii="Wingdings" w:hAnsi="Wingdings" w:hint="default"/>
+      </w:rPr>
+    </w:lvl>
+  </w:abstractNum>
+  <w:abstractNum w:abstractNumId="8" w15:restartNumberingAfterBreak="0">
     <w:nsid w:val="42DF2060"/>
     <w:multiLevelType w:val="hybridMultilevel"/>
     <w:tmpl w:val="85849D7C"/>
@@ -6031,7 +6331,7 @@
       </w:rPr>
     </w:lvl>
   </w:abstractNum>
-  <w:abstractNum w:abstractNumId="8" w15:restartNumberingAfterBreak="0">
+  <w:abstractNum w:abstractNumId="9" w15:restartNumberingAfterBreak="0">
     <w:nsid w:val="50261ADC"/>
     <w:multiLevelType w:val="hybridMultilevel"/>
     <w:tmpl w:val="1B7809E6"/>
@@ -6144,7 +6444,7 @@
       </w:rPr>
     </w:lvl>
   </w:abstractNum>
-  <w:abstractNum w:abstractNumId="9" w15:restartNumberingAfterBreak="0">
+  <w:abstractNum w:abstractNumId="10" w15:restartNumberingAfterBreak="0">
     <w:nsid w:val="568B5ED6"/>
     <w:multiLevelType w:val="multilevel"/>
     <w:tmpl w:val="7374A5C0"/>
@@ -6257,7 +6557,7 @@
       </w:rPr>
     </w:lvl>
   </w:abstractNum>
-  <w:abstractNum w:abstractNumId="10" w15:restartNumberingAfterBreak="0">
+  <w:abstractNum w:abstractNumId="11" w15:restartNumberingAfterBreak="0">
     <w:nsid w:val="5F115C29"/>
     <w:multiLevelType w:val="hybridMultilevel"/>
     <w:tmpl w:val="BDB0A2BE"/>
@@ -6343,7 +6643,7 @@
       </w:pPr>
     </w:lvl>
   </w:abstractNum>
-  <w:abstractNum w:abstractNumId="11" w15:restartNumberingAfterBreak="0">
+  <w:abstractNum w:abstractNumId="12" w15:restartNumberingAfterBreak="0">
     <w:nsid w:val="70B52828"/>
     <w:multiLevelType w:val="multilevel"/>
     <w:tmpl w:val="7374A5C0"/>
@@ -6457,13 +6757,13 @@
     </w:lvl>
   </w:abstractNum>
   <w:num w:numId="1">
-    <w:abstractNumId w:val="10"/>
+    <w:abstractNumId w:val="11"/>
   </w:num>
   <w:num w:numId="2">
-    <w:abstractNumId w:val="11"/>
+    <w:abstractNumId w:val="12"/>
   </w:num>
   <w:num w:numId="3">
-    <w:abstractNumId w:val="9"/>
+    <w:abstractNumId w:val="10"/>
   </w:num>
   <w:num w:numId="4">
     <w:abstractNumId w:val="4"/>
@@ -6478,7 +6778,7 @@
     <w:abstractNumId w:val="6"/>
   </w:num>
   <w:num w:numId="8">
-    <w:abstractNumId w:val="7"/>
+    <w:abstractNumId w:val="8"/>
   </w:num>
   <w:num w:numId="9">
     <w:abstractNumId w:val="1"/>
@@ -6490,7 +6790,10 @@
     <w:abstractNumId w:val="0"/>
   </w:num>
   <w:num w:numId="12">
-    <w:abstractNumId w:val="8"/>
+    <w:abstractNumId w:val="9"/>
+  </w:num>
+  <w:num w:numId="13">
+    <w:abstractNumId w:val="7"/>
   </w:num>
 </w:numbering>
 </file>
@@ -7769,7 +8072,7 @@
 </file>
 
 <file path=customXml/itemProps4.xml><?xml version="1.0" encoding="utf-8"?>
-<ds:datastoreItem xmlns:ds="http://schemas.openxmlformats.org/officeDocument/2006/customXml" ds:itemID="{73F9DDE8-6802-4D7C-8019-F59048C57895}">
+<ds:datastoreItem xmlns:ds="http://schemas.openxmlformats.org/officeDocument/2006/customXml" ds:itemID="{CD48BDF4-8041-42C7-8EF7-BE954019267C}">
   <ds:schemaRefs>
     <ds:schemaRef ds:uri="http://schemas.openxmlformats.org/officeDocument/2006/bibliography"/>
   </ds:schemaRefs>
